--- a/Lab2/report.docx
+++ b/Lab2/report.docx
@@ -4,18 +4,360 @@
   <w:body>
     <w:p>
       <w:pPr>
-        <w:rPr>
-          <w:b/>
-          <w:bCs/>
-          <w:sz w:val="28"/>
-        </w:rPr>
-      </w:pPr>
-      <w:r>
-        <w:rPr>
-          <w:b/>
-          <w:bCs/>
-          <w:sz w:val="28"/>
-        </w:rPr>
+        <w:spacing w:after="0"/>
+        <w:jc w:val="center"/>
+        <w:rPr>
+          <w:rFonts w:asciiTheme="majorHAnsi" w:hAnsiTheme="majorHAnsi"/>
+          <w:b/>
+          <w:bCs/>
+          <w:sz w:val="60"/>
+          <w:szCs w:val="60"/>
+        </w:rPr>
+      </w:pPr>
+      <w:r>
+        <w:rPr>
+          <w:rFonts w:asciiTheme="majorHAnsi" w:hAnsiTheme="majorHAnsi"/>
+          <w:b/>
+          <w:bCs/>
+          <w:sz w:val="60"/>
+          <w:szCs w:val="60"/>
+        </w:rPr>
+        <w:t>Report assignment#2</w:t>
+      </w:r>
+    </w:p>
+    <w:p>
+      <w:pPr>
+        <w:spacing w:after="0"/>
+        <w:jc w:val="center"/>
+        <w:rPr>
+          <w:rFonts w:asciiTheme="majorHAnsi" w:hAnsiTheme="majorHAnsi"/>
+          <w:b/>
+          <w:bCs/>
+          <w:sz w:val="60"/>
+          <w:szCs w:val="60"/>
+        </w:rPr>
+      </w:pPr>
+      <w:r>
+        <w:rPr>
+          <w:rFonts w:asciiTheme="majorHAnsi" w:hAnsiTheme="majorHAnsi"/>
+          <w:b/>
+          <w:bCs/>
+          <w:sz w:val="60"/>
+          <w:szCs w:val="60"/>
+        </w:rPr>
+        <w:t>Micro Robot</w:t>
+      </w:r>
+    </w:p>
+    <w:p>
+      <w:pPr>
+        <w:spacing w:after="0"/>
+        <w:rPr>
+          <w:rFonts w:asciiTheme="majorHAnsi" w:hAnsiTheme="majorHAnsi"/>
+          <w:b/>
+          <w:bCs/>
+          <w:sz w:val="40"/>
+          <w:szCs w:val="40"/>
+        </w:rPr>
+      </w:pPr>
+    </w:p>
+    <w:p>
+      <w:pPr>
+        <w:spacing w:after="0"/>
+        <w:rPr>
+          <w:rFonts w:asciiTheme="majorHAnsi" w:hAnsiTheme="majorHAnsi"/>
+          <w:b/>
+          <w:bCs/>
+          <w:sz w:val="40"/>
+          <w:szCs w:val="40"/>
+        </w:rPr>
+      </w:pPr>
+    </w:p>
+    <w:p>
+      <w:pPr>
+        <w:spacing w:after="0"/>
+        <w:rPr>
+          <w:rFonts w:asciiTheme="majorHAnsi" w:hAnsiTheme="majorHAnsi"/>
+          <w:b/>
+          <w:bCs/>
+          <w:sz w:val="40"/>
+          <w:szCs w:val="40"/>
+        </w:rPr>
+      </w:pPr>
+    </w:p>
+    <w:p>
+      <w:pPr>
+        <w:spacing w:after="0"/>
+        <w:rPr>
+          <w:rFonts w:asciiTheme="majorHAnsi" w:hAnsiTheme="majorHAnsi"/>
+          <w:b/>
+          <w:bCs/>
+          <w:sz w:val="40"/>
+          <w:szCs w:val="40"/>
+        </w:rPr>
+      </w:pPr>
+    </w:p>
+    <w:p>
+      <w:pPr>
+        <w:spacing w:after="0"/>
+        <w:rPr>
+          <w:rFonts w:asciiTheme="majorHAnsi" w:hAnsiTheme="majorHAnsi"/>
+          <w:b/>
+          <w:bCs/>
+          <w:sz w:val="40"/>
+          <w:szCs w:val="40"/>
+        </w:rPr>
+      </w:pPr>
+    </w:p>
+    <w:p>
+      <w:pPr>
+        <w:spacing w:after="0"/>
+        <w:jc w:val="center"/>
+        <w:rPr>
+          <w:rFonts w:asciiTheme="majorHAnsi" w:hAnsiTheme="majorHAnsi"/>
+          <w:sz w:val="40"/>
+          <w:szCs w:val="40"/>
+        </w:rPr>
+      </w:pPr>
+      <w:r>
+        <w:rPr>
+          <w:rFonts w:asciiTheme="majorHAnsi" w:hAnsiTheme="majorHAnsi"/>
+          <w:sz w:val="40"/>
+          <w:szCs w:val="40"/>
+          <w:cs/>
+        </w:rPr>
+        <w:t>จัดทำโดย</w:t>
+      </w:r>
+    </w:p>
+    <w:p>
+      <w:pPr>
+        <w:spacing w:after="0"/>
+        <w:jc w:val="center"/>
+        <w:rPr>
+          <w:rFonts w:asciiTheme="majorHAnsi" w:hAnsiTheme="majorHAnsi"/>
+          <w:sz w:val="40"/>
+          <w:szCs w:val="40"/>
+        </w:rPr>
+      </w:pPr>
+      <w:r>
+        <w:rPr>
+          <w:rFonts w:asciiTheme="majorHAnsi" w:hAnsiTheme="majorHAnsi"/>
+          <w:sz w:val="40"/>
+          <w:szCs w:val="40"/>
+          <w:cs/>
+        </w:rPr>
+        <w:t>นายศุภวิชญ์ แสงสุวรรณ 59011341</w:t>
+      </w:r>
+    </w:p>
+    <w:p>
+      <w:pPr>
+        <w:rPr>
+          <w:rFonts w:asciiTheme="majorHAnsi" w:hAnsiTheme="majorHAnsi" w:hint="cs"/>
+          <w:b/>
+          <w:bCs/>
+          <w:sz w:val="40"/>
+          <w:szCs w:val="40"/>
+        </w:rPr>
+      </w:pPr>
+    </w:p>
+    <w:p>
+      <w:pPr>
+        <w:rPr>
+          <w:rFonts w:asciiTheme="majorHAnsi" w:hAnsiTheme="majorHAnsi"/>
+          <w:b/>
+          <w:bCs/>
+          <w:sz w:val="40"/>
+          <w:szCs w:val="40"/>
+        </w:rPr>
+      </w:pPr>
+    </w:p>
+    <w:p>
+      <w:pPr>
+        <w:rPr>
+          <w:rFonts w:asciiTheme="majorHAnsi" w:hAnsiTheme="majorHAnsi"/>
+          <w:b/>
+          <w:bCs/>
+          <w:sz w:val="40"/>
+          <w:szCs w:val="40"/>
+        </w:rPr>
+      </w:pPr>
+    </w:p>
+    <w:p>
+      <w:pPr>
+        <w:jc w:val="center"/>
+        <w:rPr>
+          <w:rFonts w:asciiTheme="majorHAnsi" w:hAnsiTheme="majorHAnsi"/>
+          <w:sz w:val="40"/>
+          <w:szCs w:val="40"/>
+        </w:rPr>
+      </w:pPr>
+      <w:r>
+        <w:rPr>
+          <w:rFonts w:asciiTheme="majorHAnsi" w:hAnsiTheme="majorHAnsi"/>
+          <w:sz w:val="40"/>
+          <w:szCs w:val="40"/>
+          <w:cs/>
+        </w:rPr>
+        <w:t>เสนอ</w:t>
+      </w:r>
+    </w:p>
+    <w:p>
+      <w:pPr>
+        <w:jc w:val="center"/>
+        <w:rPr>
+          <w:rFonts w:asciiTheme="majorHAnsi" w:hAnsiTheme="majorHAnsi"/>
+          <w:sz w:val="40"/>
+          <w:szCs w:val="40"/>
+        </w:rPr>
+      </w:pPr>
+      <w:r>
+        <w:rPr>
+          <w:rFonts w:asciiTheme="majorHAnsi" w:hAnsiTheme="majorHAnsi"/>
+          <w:sz w:val="40"/>
+          <w:szCs w:val="40"/>
+          <w:cs/>
+        </w:rPr>
+        <w:t>อาจารย์</w:t>
+      </w:r>
+      <w:r>
+        <w:rPr>
+          <w:rFonts w:asciiTheme="majorHAnsi" w:hAnsiTheme="majorHAnsi" w:cs="Cordia New"/>
+          <w:sz w:val="40"/>
+          <w:szCs w:val="40"/>
+          <w:cs/>
+        </w:rPr>
+        <w:t>จิระศักดิ์ สิทธิกร</w:t>
+      </w:r>
+    </w:p>
+    <w:p>
+      <w:pPr>
+        <w:rPr>
+          <w:rFonts w:asciiTheme="majorHAnsi" w:hAnsiTheme="majorHAnsi"/>
+          <w:b/>
+          <w:bCs/>
+          <w:sz w:val="40"/>
+          <w:szCs w:val="40"/>
+        </w:rPr>
+      </w:pPr>
+    </w:p>
+    <w:p>
+      <w:pPr>
+        <w:rPr>
+          <w:rFonts w:asciiTheme="majorHAnsi" w:hAnsiTheme="majorHAnsi"/>
+          <w:b/>
+          <w:bCs/>
+          <w:sz w:val="40"/>
+          <w:szCs w:val="40"/>
+        </w:rPr>
+      </w:pPr>
+    </w:p>
+    <w:p>
+      <w:pPr>
+        <w:rPr>
+          <w:rFonts w:asciiTheme="majorHAnsi" w:hAnsiTheme="majorHAnsi"/>
+          <w:b/>
+          <w:bCs/>
+          <w:sz w:val="40"/>
+          <w:szCs w:val="40"/>
+        </w:rPr>
+      </w:pPr>
+    </w:p>
+    <w:p>
+      <w:pPr>
+        <w:rPr>
+          <w:rFonts w:asciiTheme="majorHAnsi" w:hAnsiTheme="majorHAnsi"/>
+          <w:b/>
+          <w:bCs/>
+          <w:sz w:val="40"/>
+          <w:szCs w:val="40"/>
+        </w:rPr>
+      </w:pPr>
+    </w:p>
+    <w:p>
+      <w:pPr>
+        <w:rPr>
+          <w:rFonts w:asciiTheme="majorHAnsi" w:hAnsiTheme="majorHAnsi"/>
+          <w:b/>
+          <w:bCs/>
+          <w:sz w:val="40"/>
+          <w:szCs w:val="40"/>
+        </w:rPr>
+      </w:pPr>
+    </w:p>
+    <w:p>
+      <w:pPr>
+        <w:jc w:val="center"/>
+        <w:rPr>
+          <w:rFonts w:asciiTheme="majorHAnsi" w:hAnsiTheme="majorHAnsi" w:cs="TH SarabunPSK"/>
+          <w:b/>
+          <w:bCs/>
+          <w:sz w:val="40"/>
+          <w:szCs w:val="40"/>
+          <w:cs/>
+        </w:rPr>
+      </w:pPr>
+      <w:r>
+        <w:rPr>
+          <w:rFonts w:asciiTheme="majorHAnsi" w:hAnsiTheme="majorHAnsi" w:cs="TH SarabunPSK"/>
+          <w:b/>
+          <w:bCs/>
+          <w:sz w:val="40"/>
+          <w:szCs w:val="40"/>
+          <w:cs/>
+        </w:rPr>
+        <w:t>คณะวิศวกรรมศาสตร์  สาขาวิชาคอมพิวเตอร์</w:t>
+      </w:r>
+    </w:p>
+    <w:p>
+      <w:pPr>
+        <w:jc w:val="center"/>
+        <w:rPr>
+          <w:rFonts w:asciiTheme="majorHAnsi" w:hAnsiTheme="majorHAnsi"/>
+          <w:b/>
+          <w:bCs/>
+          <w:sz w:val="40"/>
+          <w:szCs w:val="40"/>
+        </w:rPr>
+      </w:pPr>
+      <w:r>
+        <w:rPr>
+          <w:rFonts w:asciiTheme="majorHAnsi" w:hAnsiTheme="majorHAnsi" w:cs="TH SarabunPSK"/>
+          <w:b/>
+          <w:bCs/>
+          <w:sz w:val="40"/>
+          <w:szCs w:val="40"/>
+          <w:cs/>
+          <w:lang w:val="en-SG"/>
+        </w:rPr>
+        <w:t>สถาบันเทคโนโลยีพระจอมเกล้าเจ้าคุณทหารลาดกระบัง</w:t>
+      </w:r>
+    </w:p>
+    <w:p>
+      <w:pPr>
+        <w:jc w:val="center"/>
+        <w:rPr>
+          <w:rFonts w:asciiTheme="majorHAnsi" w:hAnsiTheme="majorHAnsi"/>
+          <w:b/>
+          <w:bCs/>
+          <w:sz w:val="40"/>
+          <w:szCs w:val="40"/>
+        </w:rPr>
+      </w:pPr>
+    </w:p>
+    <w:p>
+      <w:pPr>
+        <w:rPr>
+          <w:b/>
+          <w:bCs/>
+          <w:sz w:val="28"/>
+        </w:rPr>
+      </w:pPr>
+      <w:r>
+        <w:rPr>
+          <w:b/>
+          <w:bCs/>
+          <w:sz w:val="28"/>
+        </w:rPr>
+        <w:lastRenderedPageBreak/>
         <w:t>1.</w:t>
       </w:r>
       <w:r>
@@ -181,7 +523,6 @@
     <w:p>
       <w:pPr>
         <w:rPr>
-          <w:rFonts w:hint="cs"/>
           <w:szCs w:val="22"/>
           <w:cs/>
         </w:rPr>
@@ -229,7 +570,7 @@
                     <a:blip r:embed="rId5" cstate="print">
                       <a:extLst>
                         <a:ext uri="{28A0092B-C50C-407E-A947-70E740481C1C}">
-                          <a14:useLocalDpi xmlns:a14="http://schemas.microsoft.com/office/drawing/2010/main" xmlns:wps="http://schemas.microsoft.com/office/word/2010/wordprocessingShape" xmlns:wpi="http://schemas.microsoft.com/office/word/2010/wordprocessingInk" xmlns:wpg="http://schemas.microsoft.com/office/word/2010/wordprocessingGroup" xmlns:w16se="http://schemas.microsoft.com/office/word/2015/wordml/symex" xmlns:w16cid="http://schemas.microsoft.com/office/word/2016/wordml/cid" xmlns:w15="http://schemas.microsoft.com/office/word/2012/wordml" xmlns:w14="http://schemas.microsoft.com/office/word/2010/wordml" xmlns:w="http://schemas.openxmlformats.org/wordprocessingml/2006/main" xmlns:w10="urn:schemas-microsoft-com:office:word" xmlns:wp14="http://schemas.microsoft.com/office/word/2010/wordprocessingDrawing" xmlns:v="urn:schemas-microsoft-com:vml" xmlns:o="urn:schemas-microsoft-com:office:office" xmlns:am3d="http://schemas.microsoft.com/office/drawing/2017/model3d" xmlns:aink="http://schemas.microsoft.com/office/drawing/2016/ink" xmlns:mc="http://schemas.openxmlformats.org/markup-compatibility/2006" xmlns:cx8="http://schemas.microsoft.com/office/drawing/2016/5/14/chartex" xmlns:cx7="http://schemas.microsoft.com/office/drawing/2016/5/13/chartex" xmlns:cx6="http://schemas.microsoft.com/office/drawing/2016/5/12/chartex" xmlns:cx5="http://schemas.microsoft.com/office/drawing/2016/5/11/chartex" xmlns:cx4="http://schemas.microsoft.com/office/drawing/2016/5/10/chartex" xmlns:cx3="http://schemas.microsoft.com/office/drawing/2016/5/9/chartex" xmlns:cx2="http://schemas.microsoft.com/office/drawing/2015/10/21/chartex" xmlns:cx1="http://schemas.microsoft.com/office/drawing/2015/9/8/chartex" xmlns:cx="http://schemas.microsoft.com/office/drawing/2014/chartex" xmlns:wpc="http://schemas.microsoft.com/office/word/2010/wordprocessingCanvas" xmlns="" val="0"/>
+                          <a14:useLocalDpi xmlns="" xmlns:wpc="http://schemas.microsoft.com/office/word/2010/wordprocessingCanvas" xmlns:cx="http://schemas.microsoft.com/office/drawing/2014/chartex" xmlns:cx1="http://schemas.microsoft.com/office/drawing/2015/9/8/chartex" xmlns:cx2="http://schemas.microsoft.com/office/drawing/2015/10/21/chartex" xmlns:cx3="http://schemas.microsoft.com/office/drawing/2016/5/9/chartex" xmlns:cx4="http://schemas.microsoft.com/office/drawing/2016/5/10/chartex" xmlns:cx5="http://schemas.microsoft.com/office/drawing/2016/5/11/chartex" xmlns:cx6="http://schemas.microsoft.com/office/drawing/2016/5/12/chartex" xmlns:cx7="http://schemas.microsoft.com/office/drawing/2016/5/13/chartex" xmlns:cx8="http://schemas.microsoft.com/office/drawing/2016/5/14/chartex" xmlns:mc="http://schemas.openxmlformats.org/markup-compatibility/2006" xmlns:aink="http://schemas.microsoft.com/office/drawing/2016/ink" xmlns:am3d="http://schemas.microsoft.com/office/drawing/2017/model3d" xmlns:o="urn:schemas-microsoft-com:office:office" xmlns:v="urn:schemas-microsoft-com:vml" xmlns:wp14="http://schemas.microsoft.com/office/word/2010/wordprocessingDrawing" xmlns:w10="urn:schemas-microsoft-com:office:word" xmlns:w="http://schemas.openxmlformats.org/wordprocessingml/2006/main" xmlns:w14="http://schemas.microsoft.com/office/word/2010/wordml" xmlns:w15="http://schemas.microsoft.com/office/word/2012/wordml" xmlns:w16cid="http://schemas.microsoft.com/office/word/2016/wordml/cid" xmlns:w16se="http://schemas.microsoft.com/office/word/2015/wordml/symex" xmlns:wpg="http://schemas.microsoft.com/office/word/2010/wordprocessingGroup" xmlns:wpi="http://schemas.microsoft.com/office/word/2010/wordprocessingInk" xmlns:wps="http://schemas.microsoft.com/office/word/2010/wordprocessingShape" xmlns:a14="http://schemas.microsoft.com/office/drawing/2010/main" val="0"/>
                         </a:ext>
                       </a:extLst>
                     </a:blip>
@@ -278,7 +619,7 @@
                     <a:blip r:embed="rId6" cstate="print">
                       <a:extLst>
                         <a:ext uri="{28A0092B-C50C-407E-A947-70E740481C1C}">
-                          <a14:useLocalDpi xmlns:a14="http://schemas.microsoft.com/office/drawing/2010/main" xmlns:wps="http://schemas.microsoft.com/office/word/2010/wordprocessingShape" xmlns:wpi="http://schemas.microsoft.com/office/word/2010/wordprocessingInk" xmlns:wpg="http://schemas.microsoft.com/office/word/2010/wordprocessingGroup" xmlns:w16se="http://schemas.microsoft.com/office/word/2015/wordml/symex" xmlns:w16cid="http://schemas.microsoft.com/office/word/2016/wordml/cid" xmlns:w15="http://schemas.microsoft.com/office/word/2012/wordml" xmlns:w14="http://schemas.microsoft.com/office/word/2010/wordml" xmlns:w="http://schemas.openxmlformats.org/wordprocessingml/2006/main" xmlns:w10="urn:schemas-microsoft-com:office:word" xmlns:wp14="http://schemas.microsoft.com/office/word/2010/wordprocessingDrawing" xmlns:v="urn:schemas-microsoft-com:vml" xmlns:o="urn:schemas-microsoft-com:office:office" xmlns:am3d="http://schemas.microsoft.com/office/drawing/2017/model3d" xmlns:aink="http://schemas.microsoft.com/office/drawing/2016/ink" xmlns:mc="http://schemas.openxmlformats.org/markup-compatibility/2006" xmlns:cx8="http://schemas.microsoft.com/office/drawing/2016/5/14/chartex" xmlns:cx7="http://schemas.microsoft.com/office/drawing/2016/5/13/chartex" xmlns:cx6="http://schemas.microsoft.com/office/drawing/2016/5/12/chartex" xmlns:cx5="http://schemas.microsoft.com/office/drawing/2016/5/11/chartex" xmlns:cx4="http://schemas.microsoft.com/office/drawing/2016/5/10/chartex" xmlns:cx3="http://schemas.microsoft.com/office/drawing/2016/5/9/chartex" xmlns:cx2="http://schemas.microsoft.com/office/drawing/2015/10/21/chartex" xmlns:cx1="http://schemas.microsoft.com/office/drawing/2015/9/8/chartex" xmlns:cx="http://schemas.microsoft.com/office/drawing/2014/chartex" xmlns:wpc="http://schemas.microsoft.com/office/word/2010/wordprocessingCanvas" xmlns="" val="0"/>
+                          <a14:useLocalDpi xmlns="" xmlns:wpc="http://schemas.microsoft.com/office/word/2010/wordprocessingCanvas" xmlns:cx="http://schemas.microsoft.com/office/drawing/2014/chartex" xmlns:cx1="http://schemas.microsoft.com/office/drawing/2015/9/8/chartex" xmlns:cx2="http://schemas.microsoft.com/office/drawing/2015/10/21/chartex" xmlns:cx3="http://schemas.microsoft.com/office/drawing/2016/5/9/chartex" xmlns:cx4="http://schemas.microsoft.com/office/drawing/2016/5/10/chartex" xmlns:cx5="http://schemas.microsoft.com/office/drawing/2016/5/11/chartex" xmlns:cx6="http://schemas.microsoft.com/office/drawing/2016/5/12/chartex" xmlns:cx7="http://schemas.microsoft.com/office/drawing/2016/5/13/chartex" xmlns:cx8="http://schemas.microsoft.com/office/drawing/2016/5/14/chartex" xmlns:mc="http://schemas.openxmlformats.org/markup-compatibility/2006" xmlns:aink="http://schemas.microsoft.com/office/drawing/2016/ink" xmlns:am3d="http://schemas.microsoft.com/office/drawing/2017/model3d" xmlns:o="urn:schemas-microsoft-com:office:office" xmlns:v="urn:schemas-microsoft-com:vml" xmlns:wp14="http://schemas.microsoft.com/office/word/2010/wordprocessingDrawing" xmlns:w10="urn:schemas-microsoft-com:office:word" xmlns:w="http://schemas.openxmlformats.org/wordprocessingml/2006/main" xmlns:w14="http://schemas.microsoft.com/office/word/2010/wordml" xmlns:w15="http://schemas.microsoft.com/office/word/2012/wordml" xmlns:w16cid="http://schemas.microsoft.com/office/word/2016/wordml/cid" xmlns:w16se="http://schemas.microsoft.com/office/word/2015/wordml/symex" xmlns:wpg="http://schemas.microsoft.com/office/word/2010/wordprocessingGroup" xmlns:wpi="http://schemas.microsoft.com/office/word/2010/wordprocessingInk" xmlns:wps="http://schemas.microsoft.com/office/word/2010/wordprocessingShape" xmlns:a14="http://schemas.microsoft.com/office/drawing/2010/main" val="0"/>
                         </a:ext>
                       </a:extLst>
                     </a:blip>
@@ -327,7 +668,7 @@
                     <a:blip r:embed="rId7" cstate="print">
                       <a:extLst>
                         <a:ext uri="{28A0092B-C50C-407E-A947-70E740481C1C}">
-                          <a14:useLocalDpi xmlns:a14="http://schemas.microsoft.com/office/drawing/2010/main" xmlns:wps="http://schemas.microsoft.com/office/word/2010/wordprocessingShape" xmlns:wpi="http://schemas.microsoft.com/office/word/2010/wordprocessingInk" xmlns:wpg="http://schemas.microsoft.com/office/word/2010/wordprocessingGroup" xmlns:w16se="http://schemas.microsoft.com/office/word/2015/wordml/symex" xmlns:w16cid="http://schemas.microsoft.com/office/word/2016/wordml/cid" xmlns:w15="http://schemas.microsoft.com/office/word/2012/wordml" xmlns:w14="http://schemas.microsoft.com/office/word/2010/wordml" xmlns:w="http://schemas.openxmlformats.org/wordprocessingml/2006/main" xmlns:w10="urn:schemas-microsoft-com:office:word" xmlns:wp14="http://schemas.microsoft.com/office/word/2010/wordprocessingDrawing" xmlns:v="urn:schemas-microsoft-com:vml" xmlns:o="urn:schemas-microsoft-com:office:office" xmlns:am3d="http://schemas.microsoft.com/office/drawing/2017/model3d" xmlns:aink="http://schemas.microsoft.com/office/drawing/2016/ink" xmlns:mc="http://schemas.openxmlformats.org/markup-compatibility/2006" xmlns:cx8="http://schemas.microsoft.com/office/drawing/2016/5/14/chartex" xmlns:cx7="http://schemas.microsoft.com/office/drawing/2016/5/13/chartex" xmlns:cx6="http://schemas.microsoft.com/office/drawing/2016/5/12/chartex" xmlns:cx5="http://schemas.microsoft.com/office/drawing/2016/5/11/chartex" xmlns:cx4="http://schemas.microsoft.com/office/drawing/2016/5/10/chartex" xmlns:cx3="http://schemas.microsoft.com/office/drawing/2016/5/9/chartex" xmlns:cx2="http://schemas.microsoft.com/office/drawing/2015/10/21/chartex" xmlns:cx1="http://schemas.microsoft.com/office/drawing/2015/9/8/chartex" xmlns:cx="http://schemas.microsoft.com/office/drawing/2014/chartex" xmlns:wpc="http://schemas.microsoft.com/office/word/2010/wordprocessingCanvas" xmlns="" val="0"/>
+                          <a14:useLocalDpi xmlns="" xmlns:wpc="http://schemas.microsoft.com/office/word/2010/wordprocessingCanvas" xmlns:cx="http://schemas.microsoft.com/office/drawing/2014/chartex" xmlns:cx1="http://schemas.microsoft.com/office/drawing/2015/9/8/chartex" xmlns:cx2="http://schemas.microsoft.com/office/drawing/2015/10/21/chartex" xmlns:cx3="http://schemas.microsoft.com/office/drawing/2016/5/9/chartex" xmlns:cx4="http://schemas.microsoft.com/office/drawing/2016/5/10/chartex" xmlns:cx5="http://schemas.microsoft.com/office/drawing/2016/5/11/chartex" xmlns:cx6="http://schemas.microsoft.com/office/drawing/2016/5/12/chartex" xmlns:cx7="http://schemas.microsoft.com/office/drawing/2016/5/13/chartex" xmlns:cx8="http://schemas.microsoft.com/office/drawing/2016/5/14/chartex" xmlns:mc="http://schemas.openxmlformats.org/markup-compatibility/2006" xmlns:aink="http://schemas.microsoft.com/office/drawing/2016/ink" xmlns:am3d="http://schemas.microsoft.com/office/drawing/2017/model3d" xmlns:o="urn:schemas-microsoft-com:office:office" xmlns:v="urn:schemas-microsoft-com:vml" xmlns:wp14="http://schemas.microsoft.com/office/word/2010/wordprocessingDrawing" xmlns:w10="urn:schemas-microsoft-com:office:word" xmlns:w="http://schemas.openxmlformats.org/wordprocessingml/2006/main" xmlns:w14="http://schemas.microsoft.com/office/word/2010/wordml" xmlns:w15="http://schemas.microsoft.com/office/word/2012/wordml" xmlns:w16cid="http://schemas.microsoft.com/office/word/2016/wordml/cid" xmlns:w16se="http://schemas.microsoft.com/office/word/2015/wordml/symex" xmlns:wpg="http://schemas.microsoft.com/office/word/2010/wordprocessingGroup" xmlns:wpi="http://schemas.microsoft.com/office/word/2010/wordprocessingInk" xmlns:wps="http://schemas.microsoft.com/office/word/2010/wordprocessingShape" xmlns:a14="http://schemas.microsoft.com/office/drawing/2010/main" val="0"/>
                         </a:ext>
                       </a:extLst>
                     </a:blip>
@@ -376,7 +717,7 @@
                     <a:blip r:embed="rId8" cstate="print">
                       <a:extLst>
                         <a:ext uri="{28A0092B-C50C-407E-A947-70E740481C1C}">
-                          <a14:useLocalDpi xmlns:a14="http://schemas.microsoft.com/office/drawing/2010/main" xmlns:wps="http://schemas.microsoft.com/office/word/2010/wordprocessingShape" xmlns:wpi="http://schemas.microsoft.com/office/word/2010/wordprocessingInk" xmlns:wpg="http://schemas.microsoft.com/office/word/2010/wordprocessingGroup" xmlns:w16se="http://schemas.microsoft.com/office/word/2015/wordml/symex" xmlns:w16cid="http://schemas.microsoft.com/office/word/2016/wordml/cid" xmlns:w15="http://schemas.microsoft.com/office/word/2012/wordml" xmlns:w14="http://schemas.microsoft.com/office/word/2010/wordml" xmlns:w="http://schemas.openxmlformats.org/wordprocessingml/2006/main" xmlns:w10="urn:schemas-microsoft-com:office:word" xmlns:wp14="http://schemas.microsoft.com/office/word/2010/wordprocessingDrawing" xmlns:v="urn:schemas-microsoft-com:vml" xmlns:o="urn:schemas-microsoft-com:office:office" xmlns:am3d="http://schemas.microsoft.com/office/drawing/2017/model3d" xmlns:aink="http://schemas.microsoft.com/office/drawing/2016/ink" xmlns:mc="http://schemas.openxmlformats.org/markup-compatibility/2006" xmlns:cx8="http://schemas.microsoft.com/office/drawing/2016/5/14/chartex" xmlns:cx7="http://schemas.microsoft.com/office/drawing/2016/5/13/chartex" xmlns:cx6="http://schemas.microsoft.com/office/drawing/2016/5/12/chartex" xmlns:cx5="http://schemas.microsoft.com/office/drawing/2016/5/11/chartex" xmlns:cx4="http://schemas.microsoft.com/office/drawing/2016/5/10/chartex" xmlns:cx3="http://schemas.microsoft.com/office/drawing/2016/5/9/chartex" xmlns:cx2="http://schemas.microsoft.com/office/drawing/2015/10/21/chartex" xmlns:cx1="http://schemas.microsoft.com/office/drawing/2015/9/8/chartex" xmlns:cx="http://schemas.microsoft.com/office/drawing/2014/chartex" xmlns:wpc="http://schemas.microsoft.com/office/word/2010/wordprocessingCanvas" xmlns="" val="0"/>
+                          <a14:useLocalDpi xmlns="" xmlns:wpc="http://schemas.microsoft.com/office/word/2010/wordprocessingCanvas" xmlns:cx="http://schemas.microsoft.com/office/drawing/2014/chartex" xmlns:cx1="http://schemas.microsoft.com/office/drawing/2015/9/8/chartex" xmlns:cx2="http://schemas.microsoft.com/office/drawing/2015/10/21/chartex" xmlns:cx3="http://schemas.microsoft.com/office/drawing/2016/5/9/chartex" xmlns:cx4="http://schemas.microsoft.com/office/drawing/2016/5/10/chartex" xmlns:cx5="http://schemas.microsoft.com/office/drawing/2016/5/11/chartex" xmlns:cx6="http://schemas.microsoft.com/office/drawing/2016/5/12/chartex" xmlns:cx7="http://schemas.microsoft.com/office/drawing/2016/5/13/chartex" xmlns:cx8="http://schemas.microsoft.com/office/drawing/2016/5/14/chartex" xmlns:mc="http://schemas.openxmlformats.org/markup-compatibility/2006" xmlns:aink="http://schemas.microsoft.com/office/drawing/2016/ink" xmlns:am3d="http://schemas.microsoft.com/office/drawing/2017/model3d" xmlns:o="urn:schemas-microsoft-com:office:office" xmlns:v="urn:schemas-microsoft-com:vml" xmlns:wp14="http://schemas.microsoft.com/office/word/2010/wordprocessingDrawing" xmlns:w10="urn:schemas-microsoft-com:office:word" xmlns:w="http://schemas.openxmlformats.org/wordprocessingml/2006/main" xmlns:w14="http://schemas.microsoft.com/office/word/2010/wordml" xmlns:w15="http://schemas.microsoft.com/office/word/2012/wordml" xmlns:w16cid="http://schemas.microsoft.com/office/word/2016/wordml/cid" xmlns:w16se="http://schemas.microsoft.com/office/word/2015/wordml/symex" xmlns:wpg="http://schemas.microsoft.com/office/word/2010/wordprocessingGroup" xmlns:wpi="http://schemas.microsoft.com/office/word/2010/wordprocessingInk" xmlns:wps="http://schemas.microsoft.com/office/word/2010/wordprocessingShape" xmlns:a14="http://schemas.microsoft.com/office/drawing/2010/main" val="0"/>
                         </a:ext>
                       </a:extLst>
                     </a:blip>
@@ -425,7 +766,7 @@
                     <a:blip r:embed="rId9" cstate="print">
                       <a:extLst>
                         <a:ext uri="{28A0092B-C50C-407E-A947-70E740481C1C}">
-                          <a14:useLocalDpi xmlns:a14="http://schemas.microsoft.com/office/drawing/2010/main" xmlns:wps="http://schemas.microsoft.com/office/word/2010/wordprocessingShape" xmlns:wpi="http://schemas.microsoft.com/office/word/2010/wordprocessingInk" xmlns:wpg="http://schemas.microsoft.com/office/word/2010/wordprocessingGroup" xmlns:w16se="http://schemas.microsoft.com/office/word/2015/wordml/symex" xmlns:w16cid="http://schemas.microsoft.com/office/word/2016/wordml/cid" xmlns:w15="http://schemas.microsoft.com/office/word/2012/wordml" xmlns:w14="http://schemas.microsoft.com/office/word/2010/wordml" xmlns:w="http://schemas.openxmlformats.org/wordprocessingml/2006/main" xmlns:w10="urn:schemas-microsoft-com:office:word" xmlns:wp14="http://schemas.microsoft.com/office/word/2010/wordprocessingDrawing" xmlns:v="urn:schemas-microsoft-com:vml" xmlns:o="urn:schemas-microsoft-com:office:office" xmlns:am3d="http://schemas.microsoft.com/office/drawing/2017/model3d" xmlns:aink="http://schemas.microsoft.com/office/drawing/2016/ink" xmlns:mc="http://schemas.openxmlformats.org/markup-compatibility/2006" xmlns:cx8="http://schemas.microsoft.com/office/drawing/2016/5/14/chartex" xmlns:cx7="http://schemas.microsoft.com/office/drawing/2016/5/13/chartex" xmlns:cx6="http://schemas.microsoft.com/office/drawing/2016/5/12/chartex" xmlns:cx5="http://schemas.microsoft.com/office/drawing/2016/5/11/chartex" xmlns:cx4="http://schemas.microsoft.com/office/drawing/2016/5/10/chartex" xmlns:cx3="http://schemas.microsoft.com/office/drawing/2016/5/9/chartex" xmlns:cx2="http://schemas.microsoft.com/office/drawing/2015/10/21/chartex" xmlns:cx1="http://schemas.microsoft.com/office/drawing/2015/9/8/chartex" xmlns:cx="http://schemas.microsoft.com/office/drawing/2014/chartex" xmlns:wpc="http://schemas.microsoft.com/office/word/2010/wordprocessingCanvas" xmlns="" val="0"/>
+                          <a14:useLocalDpi xmlns="" xmlns:wpc="http://schemas.microsoft.com/office/word/2010/wordprocessingCanvas" xmlns:cx="http://schemas.microsoft.com/office/drawing/2014/chartex" xmlns:cx1="http://schemas.microsoft.com/office/drawing/2015/9/8/chartex" xmlns:cx2="http://schemas.microsoft.com/office/drawing/2015/10/21/chartex" xmlns:cx3="http://schemas.microsoft.com/office/drawing/2016/5/9/chartex" xmlns:cx4="http://schemas.microsoft.com/office/drawing/2016/5/10/chartex" xmlns:cx5="http://schemas.microsoft.com/office/drawing/2016/5/11/chartex" xmlns:cx6="http://schemas.microsoft.com/office/drawing/2016/5/12/chartex" xmlns:cx7="http://schemas.microsoft.com/office/drawing/2016/5/13/chartex" xmlns:cx8="http://schemas.microsoft.com/office/drawing/2016/5/14/chartex" xmlns:mc="http://schemas.openxmlformats.org/markup-compatibility/2006" xmlns:aink="http://schemas.microsoft.com/office/drawing/2016/ink" xmlns:am3d="http://schemas.microsoft.com/office/drawing/2017/model3d" xmlns:o="urn:schemas-microsoft-com:office:office" xmlns:v="urn:schemas-microsoft-com:vml" xmlns:wp14="http://schemas.microsoft.com/office/word/2010/wordprocessingDrawing" xmlns:w10="urn:schemas-microsoft-com:office:word" xmlns:w="http://schemas.openxmlformats.org/wordprocessingml/2006/main" xmlns:w14="http://schemas.microsoft.com/office/word/2010/wordml" xmlns:w15="http://schemas.microsoft.com/office/word/2012/wordml" xmlns:w16cid="http://schemas.microsoft.com/office/word/2016/wordml/cid" xmlns:w16se="http://schemas.microsoft.com/office/word/2015/wordml/symex" xmlns:wpg="http://schemas.microsoft.com/office/word/2010/wordprocessingGroup" xmlns:wpi="http://schemas.microsoft.com/office/word/2010/wordprocessingInk" xmlns:wps="http://schemas.microsoft.com/office/word/2010/wordprocessingShape" xmlns:a14="http://schemas.microsoft.com/office/drawing/2010/main" val="0"/>
                         </a:ext>
                       </a:extLst>
                     </a:blip>
@@ -474,7 +815,7 @@
                     <a:blip r:embed="rId10" cstate="print">
                       <a:extLst>
                         <a:ext uri="{28A0092B-C50C-407E-A947-70E740481C1C}">
-                          <a14:useLocalDpi xmlns:a14="http://schemas.microsoft.com/office/drawing/2010/main" xmlns:wps="http://schemas.microsoft.com/office/word/2010/wordprocessingShape" xmlns:wpi="http://schemas.microsoft.com/office/word/2010/wordprocessingInk" xmlns:wpg="http://schemas.microsoft.com/office/word/2010/wordprocessingGroup" xmlns:w16se="http://schemas.microsoft.com/office/word/2015/wordml/symex" xmlns:w16cid="http://schemas.microsoft.com/office/word/2016/wordml/cid" xmlns:w15="http://schemas.microsoft.com/office/word/2012/wordml" xmlns:w14="http://schemas.microsoft.com/office/word/2010/wordml" xmlns:w="http://schemas.openxmlformats.org/wordprocessingml/2006/main" xmlns:w10="urn:schemas-microsoft-com:office:word" xmlns:wp14="http://schemas.microsoft.com/office/word/2010/wordprocessingDrawing" xmlns:v="urn:schemas-microsoft-com:vml" xmlns:o="urn:schemas-microsoft-com:office:office" xmlns:am3d="http://schemas.microsoft.com/office/drawing/2017/model3d" xmlns:aink="http://schemas.microsoft.com/office/drawing/2016/ink" xmlns:mc="http://schemas.openxmlformats.org/markup-compatibility/2006" xmlns:cx8="http://schemas.microsoft.com/office/drawing/2016/5/14/chartex" xmlns:cx7="http://schemas.microsoft.com/office/drawing/2016/5/13/chartex" xmlns:cx6="http://schemas.microsoft.com/office/drawing/2016/5/12/chartex" xmlns:cx5="http://schemas.microsoft.com/office/drawing/2016/5/11/chartex" xmlns:cx4="http://schemas.microsoft.com/office/drawing/2016/5/10/chartex" xmlns:cx3="http://schemas.microsoft.com/office/drawing/2016/5/9/chartex" xmlns:cx2="http://schemas.microsoft.com/office/drawing/2015/10/21/chartex" xmlns:cx1="http://schemas.microsoft.com/office/drawing/2015/9/8/chartex" xmlns:cx="http://schemas.microsoft.com/office/drawing/2014/chartex" xmlns:wpc="http://schemas.microsoft.com/office/word/2010/wordprocessingCanvas" xmlns="" val="0"/>
+                          <a14:useLocalDpi xmlns="" xmlns:wpc="http://schemas.microsoft.com/office/word/2010/wordprocessingCanvas" xmlns:cx="http://schemas.microsoft.com/office/drawing/2014/chartex" xmlns:cx1="http://schemas.microsoft.com/office/drawing/2015/9/8/chartex" xmlns:cx2="http://schemas.microsoft.com/office/drawing/2015/10/21/chartex" xmlns:cx3="http://schemas.microsoft.com/office/drawing/2016/5/9/chartex" xmlns:cx4="http://schemas.microsoft.com/office/drawing/2016/5/10/chartex" xmlns:cx5="http://schemas.microsoft.com/office/drawing/2016/5/11/chartex" xmlns:cx6="http://schemas.microsoft.com/office/drawing/2016/5/12/chartex" xmlns:cx7="http://schemas.microsoft.com/office/drawing/2016/5/13/chartex" xmlns:cx8="http://schemas.microsoft.com/office/drawing/2016/5/14/chartex" xmlns:mc="http://schemas.openxmlformats.org/markup-compatibility/2006" xmlns:aink="http://schemas.microsoft.com/office/drawing/2016/ink" xmlns:am3d="http://schemas.microsoft.com/office/drawing/2017/model3d" xmlns:o="urn:schemas-microsoft-com:office:office" xmlns:v="urn:schemas-microsoft-com:vml" xmlns:wp14="http://schemas.microsoft.com/office/word/2010/wordprocessingDrawing" xmlns:w10="urn:schemas-microsoft-com:office:word" xmlns:w="http://schemas.openxmlformats.org/wordprocessingml/2006/main" xmlns:w14="http://schemas.microsoft.com/office/word/2010/wordml" xmlns:w15="http://schemas.microsoft.com/office/word/2012/wordml" xmlns:w16cid="http://schemas.microsoft.com/office/word/2016/wordml/cid" xmlns:w16se="http://schemas.microsoft.com/office/word/2015/wordml/symex" xmlns:wpg="http://schemas.microsoft.com/office/word/2010/wordprocessingGroup" xmlns:wpi="http://schemas.microsoft.com/office/word/2010/wordprocessingInk" xmlns:wps="http://schemas.microsoft.com/office/word/2010/wordprocessingShape" xmlns:a14="http://schemas.microsoft.com/office/drawing/2010/main" val="0"/>
                         </a:ext>
                       </a:extLst>
                     </a:blip>
@@ -542,59 +883,18 @@
           <w:numId w:val="1"/>
         </w:numPr>
         <w:rPr>
-          <w:rFonts w:hint="cs"/>
-          <w:sz w:val="26"/>
-          <w:szCs w:val="26"/>
-        </w:rPr>
-      </w:pPr>
-      <w:r>
-        <w:rPr>
-          <w:rFonts w:hint="cs"/>
-          <w:sz w:val="26"/>
-          <w:szCs w:val="26"/>
-          <w:cs/>
-        </w:rPr>
-        <w:t>เราเซนเซอร์</w:t>
-      </w:r>
-      <w:proofErr w:type="spellStart"/>
-      <w:r>
-        <w:rPr>
-          <w:rFonts w:hint="cs"/>
-          <w:sz w:val="26"/>
-          <w:szCs w:val="26"/>
-          <w:cs/>
-        </w:rPr>
-        <w:t>อัลต</w:t>
-      </w:r>
-      <w:proofErr w:type="spellEnd"/>
-      <w:r>
-        <w:rPr>
-          <w:rFonts w:hint="cs"/>
-          <w:sz w:val="26"/>
-          <w:szCs w:val="26"/>
-          <w:cs/>
-        </w:rPr>
-        <w:t>ร้าโซ</w:t>
-      </w:r>
-      <w:proofErr w:type="spellStart"/>
-      <w:r>
-        <w:rPr>
-          <w:rFonts w:hint="cs"/>
-          <w:sz w:val="26"/>
-          <w:szCs w:val="26"/>
-          <w:cs/>
-        </w:rPr>
-        <w:t>นิค</w:t>
-      </w:r>
-      <w:proofErr w:type="spellEnd"/>
-      <w:r>
-        <w:rPr>
-          <w:rFonts w:hint="cs"/>
-          <w:sz w:val="26"/>
-          <w:szCs w:val="26"/>
-          <w:cs/>
-        </w:rPr>
-        <w:t xml:space="preserve"> 2 ตัวด้านซ้ายและขวาเช็คระยะทั้งสองข้างเพื่อไม่ให้หุ่นยนต์เดินชนกำแพง</w:t>
+          <w:sz w:val="26"/>
+          <w:szCs w:val="26"/>
+        </w:rPr>
+      </w:pPr>
+      <w:r>
+        <w:rPr>
+          <w:rFonts w:hint="cs"/>
+          <w:sz w:val="26"/>
+          <w:szCs w:val="26"/>
+          <w:cs/>
+        </w:rPr>
+        <w:t>เราเซนเซอร์อัลตร้าโซนิค 2 ตัวด้านซ้ายและขวาเช็คระยะทั้งสองข้างเพื่อไม่ให้หุ่นยนต์เดินชนกำแพง</w:t>
       </w:r>
     </w:p>
     <w:p>
@@ -605,59 +905,18 @@
           <w:numId w:val="1"/>
         </w:numPr>
         <w:rPr>
-          <w:rFonts w:hint="cs"/>
-          <w:sz w:val="26"/>
-          <w:szCs w:val="26"/>
-        </w:rPr>
-      </w:pPr>
-      <w:r>
-        <w:rPr>
-          <w:rFonts w:hint="cs"/>
-          <w:sz w:val="26"/>
-          <w:szCs w:val="26"/>
-          <w:cs/>
-        </w:rPr>
-        <w:t>นอกจาก</w:t>
-      </w:r>
-      <w:proofErr w:type="spellStart"/>
-      <w:r>
-        <w:rPr>
-          <w:rFonts w:hint="cs"/>
-          <w:sz w:val="26"/>
-          <w:szCs w:val="26"/>
-          <w:cs/>
-        </w:rPr>
-        <w:t>ใช้อัลต</w:t>
-      </w:r>
-      <w:proofErr w:type="spellEnd"/>
-      <w:r>
-        <w:rPr>
-          <w:rFonts w:hint="cs"/>
-          <w:sz w:val="26"/>
-          <w:szCs w:val="26"/>
-          <w:cs/>
-        </w:rPr>
-        <w:t>ร้าโซ</w:t>
-      </w:r>
-      <w:proofErr w:type="spellStart"/>
-      <w:r>
-        <w:rPr>
-          <w:rFonts w:hint="cs"/>
-          <w:sz w:val="26"/>
-          <w:szCs w:val="26"/>
-          <w:cs/>
-        </w:rPr>
-        <w:t>นิค</w:t>
-      </w:r>
-      <w:proofErr w:type="spellEnd"/>
-      <w:r>
-        <w:rPr>
-          <w:rFonts w:hint="cs"/>
-          <w:sz w:val="26"/>
-          <w:szCs w:val="26"/>
-          <w:cs/>
-        </w:rPr>
-        <w:t xml:space="preserve">เพื่อให้เดินตรงแล้วเรายังใช้เพื่อสร้าง </w:t>
+          <w:sz w:val="26"/>
+          <w:szCs w:val="26"/>
+        </w:rPr>
+      </w:pPr>
+      <w:r>
+        <w:rPr>
+          <w:rFonts w:hint="cs"/>
+          <w:sz w:val="26"/>
+          <w:szCs w:val="26"/>
+          <w:cs/>
+        </w:rPr>
+        <w:t xml:space="preserve">นอกจากใช้อัลตร้าโซนิคเพื่อให้เดินตรงแล้วเรายังใช้เพื่อสร้าง </w:t>
       </w:r>
       <w:r>
         <w:rPr>
@@ -675,39 +934,18 @@
           <w:numId w:val="1"/>
         </w:numPr>
         <w:rPr>
-          <w:rFonts w:hint="cs"/>
-          <w:sz w:val="26"/>
-          <w:szCs w:val="26"/>
-        </w:rPr>
-      </w:pPr>
-      <w:r>
-        <w:rPr>
-          <w:rFonts w:hint="cs"/>
-          <w:sz w:val="26"/>
-          <w:szCs w:val="26"/>
-          <w:cs/>
-        </w:rPr>
-        <w:t>ระหว่างการเดิน เราเช็คค่า</w:t>
-      </w:r>
-      <w:proofErr w:type="spellStart"/>
-      <w:r>
-        <w:rPr>
-          <w:rFonts w:hint="cs"/>
-          <w:sz w:val="26"/>
-          <w:szCs w:val="26"/>
-          <w:cs/>
-        </w:rPr>
-        <w:t>ของอัลต</w:t>
-      </w:r>
-      <w:proofErr w:type="spellEnd"/>
-      <w:r>
-        <w:rPr>
-          <w:rFonts w:hint="cs"/>
-          <w:sz w:val="26"/>
-          <w:szCs w:val="26"/>
-          <w:cs/>
-        </w:rPr>
-        <w:t>ร้าโซนิคอยู่ตลอด เมื่อหุ่นยนต์เดินชิดด้านใดด้านนึงเกินไป ก็จะให้หุ่นยนต์เดินเอียงไปอีกด้าน</w:t>
+          <w:sz w:val="26"/>
+          <w:szCs w:val="26"/>
+        </w:rPr>
+      </w:pPr>
+      <w:r>
+        <w:rPr>
+          <w:rFonts w:hint="cs"/>
+          <w:sz w:val="26"/>
+          <w:szCs w:val="26"/>
+          <w:cs/>
+        </w:rPr>
+        <w:t>ระหว่างการเดิน เราเช็คค่าของอัลตร้าโซนิคอยู่ตลอด เมื่อหุ่นยนต์เดินชิดด้านใดด้านนึงเกินไป ก็จะให้หุ่นยนต์เดินเอียงไปอีกด้าน</w:t>
       </w:r>
     </w:p>
     <w:p>
@@ -718,7 +956,6 @@
           <w:numId w:val="1"/>
         </w:numPr>
         <w:rPr>
-          <w:rFonts w:hint="cs"/>
           <w:sz w:val="26"/>
           <w:szCs w:val="26"/>
         </w:rPr>
@@ -826,6 +1063,7 @@
       <w:r>
         <w:rPr>
           <w:rFonts w:hint="cs"/>
+          <w:noProof/>
           <w:sz w:val="26"/>
           <w:szCs w:val="26"/>
         </w:rPr>
@@ -848,7 +1086,7 @@
                     <a:blip r:embed="rId11" cstate="print">
                       <a:extLst>
                         <a:ext uri="{28A0092B-C50C-407E-A947-70E740481C1C}">
-                          <a14:useLocalDpi xmlns:a14="http://schemas.microsoft.com/office/drawing/2010/main" xmlns:wps="http://schemas.microsoft.com/office/word/2010/wordprocessingShape" xmlns:wpi="http://schemas.microsoft.com/office/word/2010/wordprocessingInk" xmlns:wpg="http://schemas.microsoft.com/office/word/2010/wordprocessingGroup" xmlns:w16se="http://schemas.microsoft.com/office/word/2015/wordml/symex" xmlns:w16cid="http://schemas.microsoft.com/office/word/2016/wordml/cid" xmlns:w15="http://schemas.microsoft.com/office/word/2012/wordml" xmlns:w14="http://schemas.microsoft.com/office/word/2010/wordml" xmlns:w="http://schemas.openxmlformats.org/wordprocessingml/2006/main" xmlns:w10="urn:schemas-microsoft-com:office:word" xmlns:wp14="http://schemas.microsoft.com/office/word/2010/wordprocessingDrawing" xmlns:v="urn:schemas-microsoft-com:vml" xmlns:o="urn:schemas-microsoft-com:office:office" xmlns:am3d="http://schemas.microsoft.com/office/drawing/2017/model3d" xmlns:aink="http://schemas.microsoft.com/office/drawing/2016/ink" xmlns:mc="http://schemas.openxmlformats.org/markup-compatibility/2006" xmlns:cx8="http://schemas.microsoft.com/office/drawing/2016/5/14/chartex" xmlns:cx7="http://schemas.microsoft.com/office/drawing/2016/5/13/chartex" xmlns:cx6="http://schemas.microsoft.com/office/drawing/2016/5/12/chartex" xmlns:cx5="http://schemas.microsoft.com/office/drawing/2016/5/11/chartex" xmlns:cx4="http://schemas.microsoft.com/office/drawing/2016/5/10/chartex" xmlns:cx3="http://schemas.microsoft.com/office/drawing/2016/5/9/chartex" xmlns:cx2="http://schemas.microsoft.com/office/drawing/2015/10/21/chartex" xmlns:cx1="http://schemas.microsoft.com/office/drawing/2015/9/8/chartex" xmlns:cx="http://schemas.microsoft.com/office/drawing/2014/chartex" xmlns:wpc="http://schemas.microsoft.com/office/word/2010/wordprocessingCanvas" xmlns="" val="0"/>
+                          <a14:useLocalDpi xmlns="" xmlns:wpc="http://schemas.microsoft.com/office/word/2010/wordprocessingCanvas" xmlns:cx="http://schemas.microsoft.com/office/drawing/2014/chartex" xmlns:cx1="http://schemas.microsoft.com/office/drawing/2015/9/8/chartex" xmlns:cx2="http://schemas.microsoft.com/office/drawing/2015/10/21/chartex" xmlns:cx3="http://schemas.microsoft.com/office/drawing/2016/5/9/chartex" xmlns:cx4="http://schemas.microsoft.com/office/drawing/2016/5/10/chartex" xmlns:cx5="http://schemas.microsoft.com/office/drawing/2016/5/11/chartex" xmlns:cx6="http://schemas.microsoft.com/office/drawing/2016/5/12/chartex" xmlns:cx7="http://schemas.microsoft.com/office/drawing/2016/5/13/chartex" xmlns:cx8="http://schemas.microsoft.com/office/drawing/2016/5/14/chartex" xmlns:mc="http://schemas.openxmlformats.org/markup-compatibility/2006" xmlns:aink="http://schemas.microsoft.com/office/drawing/2016/ink" xmlns:am3d="http://schemas.microsoft.com/office/drawing/2017/model3d" xmlns:o="urn:schemas-microsoft-com:office:office" xmlns:v="urn:schemas-microsoft-com:vml" xmlns:wp14="http://schemas.microsoft.com/office/word/2010/wordprocessingDrawing" xmlns:w10="urn:schemas-microsoft-com:office:word" xmlns:w="http://schemas.openxmlformats.org/wordprocessingml/2006/main" xmlns:w14="http://schemas.microsoft.com/office/word/2010/wordml" xmlns:w15="http://schemas.microsoft.com/office/word/2012/wordml" xmlns:w16cid="http://schemas.microsoft.com/office/word/2016/wordml/cid" xmlns:w16se="http://schemas.microsoft.com/office/word/2015/wordml/symex" xmlns:wpg="http://schemas.microsoft.com/office/word/2010/wordprocessingGroup" xmlns:wpi="http://schemas.microsoft.com/office/word/2010/wordprocessingInk" xmlns:wps="http://schemas.microsoft.com/office/word/2010/wordprocessingShape" xmlns:a14="http://schemas.microsoft.com/office/drawing/2010/main" val="0"/>
                         </a:ext>
                       </a:extLst>
                     </a:blip>
@@ -880,7 +1118,6 @@
           <w:numId w:val="1"/>
         </w:numPr>
         <w:rPr>
-          <w:rFonts w:hint="cs"/>
           <w:sz w:val="26"/>
           <w:szCs w:val="26"/>
         </w:rPr>
@@ -1022,7 +1259,6 @@
         </w:rPr>
         <w:t xml:space="preserve"> </w:t>
       </w:r>
-      <w:proofErr w:type="spellStart"/>
       <w:r>
         <w:rPr>
           <w:sz w:val="26"/>
@@ -1030,7 +1266,6 @@
         </w:rPr>
         <w:t>dijkstra</w:t>
       </w:r>
-      <w:proofErr w:type="spellEnd"/>
       <w:r>
         <w:rPr>
           <w:rFonts w:hint="cs"/>
@@ -1049,62 +1284,369 @@
           <w:sz w:val="28"/>
         </w:rPr>
       </w:pPr>
-      <w:proofErr w:type="gramStart"/>
-      <w:r>
-        <w:rPr>
-          <w:b/>
-          <w:bCs/>
-          <w:sz w:val="28"/>
-        </w:rPr>
+    </w:p>
+    <w:p>
+      <w:pPr>
+        <w:rPr>
+          <w:b/>
+          <w:bCs/>
+          <w:sz w:val="28"/>
+        </w:rPr>
+      </w:pPr>
+    </w:p>
+    <w:p>
+      <w:pPr>
+        <w:rPr>
+          <w:b/>
+          <w:bCs/>
+          <w:sz w:val="28"/>
+        </w:rPr>
+      </w:pPr>
+    </w:p>
+    <w:p>
+      <w:pPr>
+        <w:rPr>
+          <w:b/>
+          <w:bCs/>
+          <w:sz w:val="28"/>
+        </w:rPr>
+      </w:pPr>
+    </w:p>
+    <w:p>
+      <w:pPr>
+        <w:rPr>
+          <w:b/>
+          <w:bCs/>
+          <w:sz w:val="28"/>
+        </w:rPr>
+      </w:pPr>
+    </w:p>
+    <w:p>
+      <w:pPr>
+        <w:rPr>
+          <w:b/>
+          <w:bCs/>
+          <w:sz w:val="28"/>
+        </w:rPr>
+      </w:pPr>
+    </w:p>
+    <w:p>
+      <w:pPr>
+        <w:rPr>
+          <w:b/>
+          <w:bCs/>
+          <w:sz w:val="28"/>
+        </w:rPr>
+      </w:pPr>
+    </w:p>
+    <w:p>
+      <w:pPr>
+        <w:rPr>
+          <w:b/>
+          <w:bCs/>
+          <w:sz w:val="28"/>
+        </w:rPr>
+      </w:pPr>
+    </w:p>
+    <w:p>
+      <w:pPr>
+        <w:rPr>
+          <w:b/>
+          <w:bCs/>
+          <w:sz w:val="28"/>
+        </w:rPr>
+      </w:pPr>
+    </w:p>
+    <w:p>
+      <w:pPr>
+        <w:rPr>
+          <w:b/>
+          <w:bCs/>
+          <w:sz w:val="28"/>
+        </w:rPr>
+      </w:pPr>
+    </w:p>
+    <w:p>
+      <w:pPr>
+        <w:rPr>
+          <w:b/>
+          <w:bCs/>
+          <w:sz w:val="28"/>
+        </w:rPr>
+      </w:pPr>
+    </w:p>
+    <w:p>
+      <w:pPr>
+        <w:rPr>
+          <w:b/>
+          <w:bCs/>
+          <w:sz w:val="28"/>
+        </w:rPr>
+      </w:pPr>
+    </w:p>
+    <w:p>
+      <w:pPr>
+        <w:rPr>
+          <w:b/>
+          <w:bCs/>
+          <w:sz w:val="28"/>
+        </w:rPr>
+      </w:pPr>
+    </w:p>
+    <w:p>
+      <w:pPr>
+        <w:rPr>
+          <w:b/>
+          <w:bCs/>
+          <w:sz w:val="28"/>
+        </w:rPr>
+      </w:pPr>
+    </w:p>
+    <w:p>
+      <w:pPr>
+        <w:rPr>
+          <w:b/>
+          <w:bCs/>
+          <w:sz w:val="28"/>
+        </w:rPr>
+      </w:pPr>
+      <w:r>
+        <w:rPr>
+          <w:b/>
+          <w:bCs/>
+          <w:sz w:val="28"/>
+        </w:rPr>
+        <w:lastRenderedPageBreak/>
         <w:t>3.Flowchart</w:t>
       </w:r>
-      <w:proofErr w:type="gramEnd"/>
-    </w:p>
-    <w:p>
-      <w:pPr>
-        <w:rPr>
-          <w:b/>
-          <w:bCs/>
-          <w:sz w:val="28"/>
-        </w:rPr>
-      </w:pPr>
-    </w:p>
-    <w:p>
-      <w:pPr>
-        <w:rPr>
-          <w:b/>
-          <w:bCs/>
-          <w:sz w:val="28"/>
-        </w:rPr>
-      </w:pPr>
-    </w:p>
-    <w:p>
-      <w:pPr>
-        <w:rPr>
-          <w:b/>
-          <w:bCs/>
-          <w:sz w:val="28"/>
-        </w:rPr>
-      </w:pPr>
-    </w:p>
-    <w:p>
-      <w:pPr>
-        <w:rPr>
-          <w:b/>
-          <w:bCs/>
-          <w:sz w:val="28"/>
-        </w:rPr>
-      </w:pPr>
-    </w:p>
-    <w:p>
-      <w:pPr>
-        <w:rPr>
-          <w:b/>
-          <w:bCs/>
-          <w:sz w:val="28"/>
-        </w:rPr>
-      </w:pPr>
-      <w:proofErr w:type="gramStart"/>
+    </w:p>
+    <w:p>
+      <w:pPr>
+        <w:rPr>
+          <w:b/>
+          <w:bCs/>
+          <w:sz w:val="28"/>
+        </w:rPr>
+      </w:pPr>
+      <w:r>
+        <w:rPr>
+          <w:b/>
+          <w:bCs/>
+          <w:noProof/>
+          <w:sz w:val="28"/>
+        </w:rPr>
+        <w:drawing>
+          <wp:inline distT="0" distB="0" distL="0" distR="0">
+            <wp:extent cx="2162810" cy="4890135"/>
+            <wp:effectExtent l="19050" t="0" r="8890" b="0"/>
+            <wp:docPr id="7" name="Picture 3" descr="C:\Users\Field\AppData\Local\Microsoft\Windows\INetCache\Content.Word\MicroRobot.png"/>
+            <wp:cNvGraphicFramePr>
+              <a:graphicFrameLocks xmlns:a="http://schemas.openxmlformats.org/drawingml/2006/main" noChangeAspect="1"/>
+            </wp:cNvGraphicFramePr>
+            <a:graphic xmlns:a="http://schemas.openxmlformats.org/drawingml/2006/main">
+              <a:graphicData uri="http://schemas.openxmlformats.org/drawingml/2006/picture">
+                <pic:pic xmlns:pic="http://schemas.openxmlformats.org/drawingml/2006/picture">
+                  <pic:nvPicPr>
+                    <pic:cNvPr id="0" name="Picture 3" descr="C:\Users\Field\AppData\Local\Microsoft\Windows\INetCache\Content.Word\MicroRobot.png"/>
+                    <pic:cNvPicPr>
+                      <a:picLocks noChangeAspect="1" noChangeArrowheads="1"/>
+                    </pic:cNvPicPr>
+                  </pic:nvPicPr>
+                  <pic:blipFill>
+                    <a:blip r:embed="rId12" cstate="print"/>
+                    <a:srcRect/>
+                    <a:stretch>
+                      <a:fillRect/>
+                    </a:stretch>
+                  </pic:blipFill>
+                  <pic:spPr bwMode="auto">
+                    <a:xfrm>
+                      <a:off x="0" y="0"/>
+                      <a:ext cx="2162810" cy="4890135"/>
+                    </a:xfrm>
+                    <a:prstGeom prst="rect">
+                      <a:avLst/>
+                    </a:prstGeom>
+                    <a:noFill/>
+                    <a:ln w="9525">
+                      <a:noFill/>
+                      <a:miter lim="800000"/>
+                      <a:headEnd/>
+                      <a:tailEnd/>
+                    </a:ln>
+                  </pic:spPr>
+                </pic:pic>
+              </a:graphicData>
+            </a:graphic>
+          </wp:inline>
+        </w:drawing>
+      </w:r>
+      <w:r>
+        <w:rPr>
+          <w:b/>
+          <w:bCs/>
+          <w:noProof/>
+          <w:sz w:val="28"/>
+        </w:rPr>
+        <w:pict>
+          <v:shapetype id="_x0000_t75" coordsize="21600,21600" o:spt="75" o:preferrelative="t" path="m@4@5l@4@11@9@11@9@5xe" filled="f" stroked="f">
+            <v:stroke joinstyle="miter"/>
+            <v:formulas>
+              <v:f eqn="if lineDrawn pixelLineWidth 0"/>
+              <v:f eqn="sum @0 1 0"/>
+              <v:f eqn="sum 0 0 @1"/>
+              <v:f eqn="prod @2 1 2"/>
+              <v:f eqn="prod @3 21600 pixelWidth"/>
+              <v:f eqn="prod @3 21600 pixelHeight"/>
+              <v:f eqn="sum @0 0 1"/>
+              <v:f eqn="prod @6 1 2"/>
+              <v:f eqn="prod @7 21600 pixelWidth"/>
+              <v:f eqn="sum @8 21600 0"/>
+              <v:f eqn="prod @7 21600 pixelHeight"/>
+              <v:f eqn="sum @10 21600 0"/>
+            </v:formulas>
+            <v:path o:extrusionok="f" gradientshapeok="t" o:connecttype="rect"/>
+            <o:lock v:ext="edit" aspectratio="t"/>
+          </v:shapetype>
+          <v:shape id="_x0000_i1025" type="#_x0000_t75" style="width:242pt;height:344pt">
+            <v:imagedata r:id="rId13" o:title="runShortetRoute"/>
+          </v:shape>
+        </w:pict>
+      </w:r>
+    </w:p>
+    <w:p>
+      <w:pPr>
+        <w:rPr>
+          <w:b/>
+          <w:bCs/>
+          <w:sz w:val="28"/>
+        </w:rPr>
+      </w:pPr>
+    </w:p>
+    <w:p>
+      <w:pPr>
+        <w:rPr>
+          <w:b/>
+          <w:bCs/>
+          <w:sz w:val="28"/>
+        </w:rPr>
+      </w:pPr>
+    </w:p>
+    <w:p>
+      <w:pPr>
+        <w:rPr>
+          <w:b/>
+          <w:bCs/>
+          <w:sz w:val="28"/>
+        </w:rPr>
+      </w:pPr>
+      <w:r>
+        <w:rPr>
+          <w:b/>
+          <w:bCs/>
+          <w:sz w:val="28"/>
+        </w:rPr>
+        <w:lastRenderedPageBreak/>
+        <w:pict>
+          <v:shape id="_x0000_i1027" type="#_x0000_t75" style="width:446pt;height:491pt">
+            <v:imagedata r:id="rId14" o:title="shortest"/>
+          </v:shape>
+        </w:pict>
+      </w:r>
+    </w:p>
+    <w:p>
+      <w:pPr>
+        <w:rPr>
+          <w:b/>
+          <w:bCs/>
+          <w:sz w:val="28"/>
+        </w:rPr>
+      </w:pPr>
+    </w:p>
+    <w:p>
+      <w:pPr>
+        <w:rPr>
+          <w:b/>
+          <w:bCs/>
+          <w:sz w:val="28"/>
+        </w:rPr>
+      </w:pPr>
+    </w:p>
+    <w:p>
+      <w:pPr>
+        <w:rPr>
+          <w:b/>
+          <w:bCs/>
+          <w:sz w:val="28"/>
+        </w:rPr>
+      </w:pPr>
+    </w:p>
+    <w:p>
+      <w:pPr>
+        <w:rPr>
+          <w:b/>
+          <w:bCs/>
+          <w:sz w:val="28"/>
+        </w:rPr>
+      </w:pPr>
+    </w:p>
+    <w:p>
+      <w:pPr>
+        <w:rPr>
+          <w:b/>
+          <w:bCs/>
+          <w:sz w:val="28"/>
+        </w:rPr>
+      </w:pPr>
+    </w:p>
+    <w:p>
+      <w:pPr>
+        <w:rPr>
+          <w:b/>
+          <w:bCs/>
+          <w:sz w:val="28"/>
+        </w:rPr>
+      </w:pPr>
+    </w:p>
+    <w:p>
+      <w:pPr>
+        <w:rPr>
+          <w:b/>
+          <w:bCs/>
+          <w:sz w:val="28"/>
+        </w:rPr>
+      </w:pPr>
+      <w:r>
+        <w:rPr>
+          <w:b/>
+          <w:bCs/>
+          <w:sz w:val="28"/>
+        </w:rPr>
+        <w:lastRenderedPageBreak/>
+        <w:pict>
+          <v:shape id="_x0000_i1026" type="#_x0000_t75" style="width:321pt;height:612pt">
+            <v:imagedata r:id="rId15" o:title="searchMap"/>
+          </v:shape>
+        </w:pict>
+      </w:r>
+    </w:p>
+    <w:p>
+      <w:pPr>
+        <w:rPr>
+          <w:b/>
+          <w:bCs/>
+          <w:sz w:val="28"/>
+        </w:rPr>
+      </w:pPr>
+    </w:p>
+    <w:p>
+      <w:pPr>
+        <w:rPr>
+          <w:b/>
+          <w:bCs/>
+          <w:sz w:val="28"/>
+        </w:rPr>
+      </w:pPr>
       <w:r>
         <w:rPr>
           <w:b/>
@@ -1113,12 +1655,13 @@
         </w:rPr>
         <w:t>4.Summary</w:t>
       </w:r>
-      <w:proofErr w:type="gramEnd"/>
-    </w:p>
-    <w:p>
-      <w:pPr>
-        <w:rPr>
-          <w:sz w:val="28"/>
+    </w:p>
+    <w:p>
+      <w:pPr>
+        <w:rPr>
+          <w:rFonts w:hint="cs"/>
+          <w:sz w:val="28"/>
+          <w:cs/>
         </w:rPr>
       </w:pPr>
       <w:r>
@@ -1142,6 +1685,50 @@
           <w:cs/>
         </w:rPr>
         <w:t>ว่า</w:t>
+      </w:r>
+      <w:r>
+        <w:rPr>
+          <w:rFonts w:hint="cs"/>
+          <w:sz w:val="28"/>
+          <w:cs/>
+        </w:rPr>
+        <w:t xml:space="preserve">การทำหุ่นยนต์ค้นหาเส้นทางในเขาวงกตครั้งนี้ ได้มีการใช้เทคนิคการควบคุมรถแบบ </w:t>
+      </w:r>
+      <w:r>
+        <w:rPr>
+          <w:sz w:val="28"/>
+        </w:rPr>
+        <w:t xml:space="preserve">PID </w:t>
+      </w:r>
+      <w:r>
+        <w:rPr>
+          <w:rFonts w:hint="cs"/>
+          <w:sz w:val="28"/>
+          <w:cs/>
+        </w:rPr>
+        <w:t>และยังมีการใช้อัลกอริทึมค้นหาเส้นทางที่</w:t>
+      </w:r>
+      <w:r>
+        <w:rPr>
+          <w:rFonts w:hint="cs"/>
+          <w:sz w:val="28"/>
+          <w:cs/>
+        </w:rPr>
+        <w:t xml:space="preserve">มีความรู้เรื่อง </w:t>
+      </w:r>
+      <w:r>
+        <w:rPr>
+          <w:sz w:val="28"/>
+        </w:rPr>
+        <w:t xml:space="preserve">tree , recursion , stack , queue </w:t>
+      </w:r>
+      <w:r>
+        <w:rPr>
+          <w:rFonts w:hint="cs"/>
+          <w:sz w:val="28"/>
+          <w:cs/>
+        </w:rPr>
+        <w:t>อีกด้วย</w:t>
       </w:r>
     </w:p>
     <w:sectPr>

--- a/Lab2/report.docx
+++ b/Lab2/report.docx
@@ -133,56 +133,44 @@
         <w:spacing w:after="0"/>
         <w:jc w:val="center"/>
         <w:rPr>
-          <w:rFonts w:asciiTheme="majorHAnsi" w:hAnsiTheme="majorHAnsi"/>
-          <w:sz w:val="40"/>
-          <w:szCs w:val="40"/>
-        </w:rPr>
-      </w:pPr>
-      <w:r>
-        <w:rPr>
-          <w:rFonts w:asciiTheme="majorHAnsi" w:hAnsiTheme="majorHAnsi"/>
-          <w:sz w:val="40"/>
-          <w:szCs w:val="40"/>
-          <w:cs/>
-        </w:rPr>
-        <w:t>นายศุภวิชญ์ แสงสุวรรณ 59011341</w:t>
-      </w:r>
-    </w:p>
-    <w:p>
-      <w:pPr>
-        <w:rPr>
           <w:rFonts w:asciiTheme="majorHAnsi" w:hAnsiTheme="majorHAnsi" w:hint="cs"/>
-          <w:b/>
-          <w:bCs/>
-          <w:sz w:val="40"/>
-          <w:szCs w:val="40"/>
-        </w:rPr>
-      </w:pPr>
-    </w:p>
-    <w:p>
-      <w:pPr>
-        <w:rPr>
-          <w:rFonts w:asciiTheme="majorHAnsi" w:hAnsiTheme="majorHAnsi"/>
-          <w:b/>
-          <w:bCs/>
-          <w:sz w:val="40"/>
-          <w:szCs w:val="40"/>
-        </w:rPr>
-      </w:pPr>
-    </w:p>
-    <w:p>
-      <w:pPr>
-        <w:rPr>
-          <w:rFonts w:asciiTheme="majorHAnsi" w:hAnsiTheme="majorHAnsi"/>
-          <w:b/>
-          <w:bCs/>
-          <w:sz w:val="40"/>
-          <w:szCs w:val="40"/>
-        </w:rPr>
-      </w:pPr>
-    </w:p>
-    <w:p>
-      <w:pPr>
+          <w:sz w:val="40"/>
+          <w:szCs w:val="40"/>
+        </w:rPr>
+      </w:pPr>
+      <w:r>
+        <w:rPr>
+          <w:rFonts w:asciiTheme="majorHAnsi" w:hAnsiTheme="majorHAnsi"/>
+          <w:sz w:val="40"/>
+          <w:szCs w:val="40"/>
+          <w:cs/>
+        </w:rPr>
+        <w:t>นาย</w:t>
+      </w:r>
+      <w:proofErr w:type="spellStart"/>
+      <w:r>
+        <w:rPr>
+          <w:rFonts w:asciiTheme="majorHAnsi" w:hAnsiTheme="majorHAnsi"/>
+          <w:sz w:val="40"/>
+          <w:szCs w:val="40"/>
+          <w:cs/>
+        </w:rPr>
+        <w:t>ศุภวิชญ์</w:t>
+      </w:r>
+      <w:proofErr w:type="spellEnd"/>
+      <w:r>
+        <w:rPr>
+          <w:rFonts w:asciiTheme="majorHAnsi" w:hAnsiTheme="majorHAnsi"/>
+          <w:sz w:val="40"/>
+          <w:szCs w:val="40"/>
+          <w:cs/>
+        </w:rPr>
+        <w:t xml:space="preserve"> แสงสุวรรณ 59011341</w:t>
+      </w:r>
+    </w:p>
+    <w:p>
+      <w:pPr>
+        <w:spacing w:after="0"/>
         <w:jc w:val="center"/>
         <w:rPr>
           <w:rFonts w:asciiTheme="majorHAnsi" w:hAnsiTheme="majorHAnsi"/>
@@ -190,6 +178,128 @@
           <w:szCs w:val="40"/>
         </w:rPr>
       </w:pPr>
+      <w:proofErr w:type="spellStart"/>
+      <w:r>
+        <w:rPr>
+          <w:rFonts w:asciiTheme="majorHAnsi" w:hAnsiTheme="majorHAnsi" w:hint="cs"/>
+          <w:sz w:val="40"/>
+          <w:szCs w:val="40"/>
+          <w:cs/>
+        </w:rPr>
+        <w:t>นาย</w:t>
+      </w:r>
+      <w:r>
+        <w:rPr>
+          <w:rFonts w:asciiTheme="majorHAnsi" w:hAnsiTheme="majorHAnsi" w:hint="cs"/>
+          <w:sz w:val="40"/>
+          <w:szCs w:val="40"/>
+          <w:cs/>
+        </w:rPr>
+        <w:t>ชญานิน</w:t>
+      </w:r>
+      <w:proofErr w:type="spellEnd"/>
+      <w:r>
+        <w:rPr>
+          <w:rFonts w:asciiTheme="majorHAnsi" w:hAnsiTheme="majorHAnsi" w:hint="cs"/>
+          <w:sz w:val="40"/>
+          <w:szCs w:val="40"/>
+          <w:cs/>
+        </w:rPr>
+        <w:t xml:space="preserve"> </w:t>
+      </w:r>
+      <w:proofErr w:type="spellStart"/>
+      <w:r>
+        <w:rPr>
+          <w:rFonts w:asciiTheme="majorHAnsi" w:hAnsiTheme="majorHAnsi" w:hint="cs"/>
+          <w:sz w:val="40"/>
+          <w:szCs w:val="40"/>
+          <w:cs/>
+        </w:rPr>
+        <w:t>จันทนา</w:t>
+      </w:r>
+      <w:proofErr w:type="spellEnd"/>
+      <w:r>
+        <w:rPr>
+          <w:rFonts w:asciiTheme="majorHAnsi" w:hAnsiTheme="majorHAnsi" w:hint="cs"/>
+          <w:sz w:val="40"/>
+          <w:szCs w:val="40"/>
+          <w:cs/>
+        </w:rPr>
+        <w:t>นนท์ 59010255</w:t>
+      </w:r>
+    </w:p>
+    <w:p>
+      <w:pPr>
+        <w:spacing w:after="0"/>
+        <w:jc w:val="center"/>
+        <w:rPr>
+          <w:rFonts w:asciiTheme="majorHAnsi" w:hAnsiTheme="majorHAnsi"/>
+          <w:sz w:val="40"/>
+          <w:szCs w:val="40"/>
+        </w:rPr>
+      </w:pPr>
+      <w:r>
+        <w:rPr>
+          <w:rFonts w:asciiTheme="majorHAnsi" w:hAnsiTheme="majorHAnsi" w:hint="cs"/>
+          <w:sz w:val="40"/>
+          <w:szCs w:val="40"/>
+          <w:cs/>
+        </w:rPr>
+        <w:t>นางสาวนันทิกานต์ อาวะกุลพาณิชย์ 59010724</w:t>
+      </w:r>
+    </w:p>
+    <w:p>
+      <w:pPr>
+        <w:spacing w:after="0"/>
+        <w:jc w:val="center"/>
+        <w:rPr>
+          <w:rFonts w:asciiTheme="majorHAnsi" w:hAnsiTheme="majorHAnsi" w:hint="cs"/>
+          <w:sz w:val="40"/>
+          <w:szCs w:val="40"/>
+          <w:cs/>
+        </w:rPr>
+      </w:pPr>
+      <w:r>
+        <w:rPr>
+          <w:rFonts w:asciiTheme="majorHAnsi" w:hAnsiTheme="majorHAnsi"/>
+          <w:sz w:val="40"/>
+          <w:szCs w:val="40"/>
+        </w:rPr>
+        <w:t xml:space="preserve">  </w:t>
+      </w:r>
+    </w:p>
+    <w:p>
+      <w:pPr>
+        <w:spacing w:after="0"/>
+        <w:jc w:val="center"/>
+        <w:rPr>
+          <w:rFonts w:asciiTheme="majorHAnsi" w:hAnsiTheme="majorHAnsi" w:hint="cs"/>
+          <w:sz w:val="40"/>
+          <w:szCs w:val="40"/>
+          <w:cs/>
+        </w:rPr>
+      </w:pPr>
+    </w:p>
+    <w:p>
+      <w:pPr>
+        <w:rPr>
+          <w:rFonts w:asciiTheme="majorHAnsi" w:hAnsiTheme="majorHAnsi"/>
+          <w:b/>
+          <w:bCs/>
+          <w:sz w:val="40"/>
+          <w:szCs w:val="40"/>
+        </w:rPr>
+      </w:pPr>
+    </w:p>
+    <w:p>
+      <w:pPr>
+        <w:jc w:val="center"/>
+        <w:rPr>
+          <w:rFonts w:asciiTheme="majorHAnsi" w:hAnsiTheme="majorHAnsi"/>
+          <w:sz w:val="40"/>
+          <w:szCs w:val="40"/>
+        </w:rPr>
+      </w:pPr>
       <w:r>
         <w:rPr>
           <w:rFonts w:asciiTheme="majorHAnsi" w:hAnsiTheme="majorHAnsi"/>
@@ -274,17 +384,6 @@
     </w:p>
     <w:p>
       <w:pPr>
-        <w:rPr>
-          <w:rFonts w:asciiTheme="majorHAnsi" w:hAnsiTheme="majorHAnsi"/>
-          <w:b/>
-          <w:bCs/>
-          <w:sz w:val="40"/>
-          <w:szCs w:val="40"/>
-        </w:rPr>
-      </w:pPr>
-    </w:p>
-    <w:p>
-      <w:pPr>
         <w:jc w:val="center"/>
         <w:rPr>
           <w:rFonts w:asciiTheme="majorHAnsi" w:hAnsiTheme="majorHAnsi" w:cs="TH SarabunPSK"/>
@@ -330,18 +429,6 @@
         </w:rPr>
         <w:t>สถาบันเทคโนโลยีพระจอมเกล้าเจ้าคุณทหารลาดกระบัง</w:t>
       </w:r>
-    </w:p>
-    <w:p>
-      <w:pPr>
-        <w:jc w:val="center"/>
-        <w:rPr>
-          <w:rFonts w:asciiTheme="majorHAnsi" w:hAnsiTheme="majorHAnsi"/>
-          <w:b/>
-          <w:bCs/>
-          <w:sz w:val="40"/>
-          <w:szCs w:val="40"/>
-        </w:rPr>
-      </w:pPr>
     </w:p>
     <w:p>
       <w:pPr>
@@ -403,12 +490,14 @@
         </w:rPr>
         <w:t xml:space="preserve"> </w:t>
       </w:r>
+      <w:proofErr w:type="gramStart"/>
       <w:r>
         <w:rPr>
           <w:szCs w:val="22"/>
         </w:rPr>
         <w:t>sensor</w:t>
       </w:r>
+      <w:proofErr w:type="gramEnd"/>
       <w:r>
         <w:rPr>
           <w:szCs w:val="22"/>
@@ -465,12 +554,14 @@
         </w:rPr>
         <w:t xml:space="preserve">ติดทางด้านซ้ายของ </w:t>
       </w:r>
+      <w:proofErr w:type="gramStart"/>
       <w:r>
         <w:rPr>
           <w:szCs w:val="22"/>
         </w:rPr>
         <w:t>brick</w:t>
       </w:r>
+      <w:proofErr w:type="gramEnd"/>
     </w:p>
     <w:p>
       <w:pPr>
@@ -492,12 +583,14 @@
         </w:rPr>
         <w:t xml:space="preserve">) </w:t>
       </w:r>
+      <w:proofErr w:type="gramStart"/>
       <w:r>
         <w:rPr>
           <w:szCs w:val="22"/>
         </w:rPr>
         <w:t>motor</w:t>
       </w:r>
+      <w:proofErr w:type="gramEnd"/>
     </w:p>
     <w:p>
       <w:pPr>
@@ -570,7 +663,7 @@
                     <a:blip r:embed="rId5" cstate="print">
                       <a:extLst>
                         <a:ext uri="{28A0092B-C50C-407E-A947-70E740481C1C}">
-                          <a14:useLocalDpi xmlns="" xmlns:wpc="http://schemas.microsoft.com/office/word/2010/wordprocessingCanvas" xmlns:cx="http://schemas.microsoft.com/office/drawing/2014/chartex" xmlns:cx1="http://schemas.microsoft.com/office/drawing/2015/9/8/chartex" xmlns:cx2="http://schemas.microsoft.com/office/drawing/2015/10/21/chartex" xmlns:cx3="http://schemas.microsoft.com/office/drawing/2016/5/9/chartex" xmlns:cx4="http://schemas.microsoft.com/office/drawing/2016/5/10/chartex" xmlns:cx5="http://schemas.microsoft.com/office/drawing/2016/5/11/chartex" xmlns:cx6="http://schemas.microsoft.com/office/drawing/2016/5/12/chartex" xmlns:cx7="http://schemas.microsoft.com/office/drawing/2016/5/13/chartex" xmlns:cx8="http://schemas.microsoft.com/office/drawing/2016/5/14/chartex" xmlns:mc="http://schemas.openxmlformats.org/markup-compatibility/2006" xmlns:aink="http://schemas.microsoft.com/office/drawing/2016/ink" xmlns:am3d="http://schemas.microsoft.com/office/drawing/2017/model3d" xmlns:o="urn:schemas-microsoft-com:office:office" xmlns:v="urn:schemas-microsoft-com:vml" xmlns:wp14="http://schemas.microsoft.com/office/word/2010/wordprocessingDrawing" xmlns:w10="urn:schemas-microsoft-com:office:word" xmlns:w="http://schemas.openxmlformats.org/wordprocessingml/2006/main" xmlns:w14="http://schemas.microsoft.com/office/word/2010/wordml" xmlns:w15="http://schemas.microsoft.com/office/word/2012/wordml" xmlns:w16cid="http://schemas.microsoft.com/office/word/2016/wordml/cid" xmlns:w16se="http://schemas.microsoft.com/office/word/2015/wordml/symex" xmlns:wpg="http://schemas.microsoft.com/office/word/2010/wordprocessingGroup" xmlns:wpi="http://schemas.microsoft.com/office/word/2010/wordprocessingInk" xmlns:wps="http://schemas.microsoft.com/office/word/2010/wordprocessingShape" xmlns:a14="http://schemas.microsoft.com/office/drawing/2010/main" val="0"/>
+                          <a14:useLocalDpi xmlns:a14="http://schemas.microsoft.com/office/drawing/2010/main" xmlns:wps="http://schemas.microsoft.com/office/word/2010/wordprocessingShape" xmlns:wpi="http://schemas.microsoft.com/office/word/2010/wordprocessingInk" xmlns:wpg="http://schemas.microsoft.com/office/word/2010/wordprocessingGroup" xmlns:w16se="http://schemas.microsoft.com/office/word/2015/wordml/symex" xmlns:w16cid="http://schemas.microsoft.com/office/word/2016/wordml/cid" xmlns:w15="http://schemas.microsoft.com/office/word/2012/wordml" xmlns:w14="http://schemas.microsoft.com/office/word/2010/wordml" xmlns:w="http://schemas.openxmlformats.org/wordprocessingml/2006/main" xmlns:w10="urn:schemas-microsoft-com:office:word" xmlns:wp14="http://schemas.microsoft.com/office/word/2010/wordprocessingDrawing" xmlns:v="urn:schemas-microsoft-com:vml" xmlns:o="urn:schemas-microsoft-com:office:office" xmlns:am3d="http://schemas.microsoft.com/office/drawing/2017/model3d" xmlns:aink="http://schemas.microsoft.com/office/drawing/2016/ink" xmlns:mc="http://schemas.openxmlformats.org/markup-compatibility/2006" xmlns:cx8="http://schemas.microsoft.com/office/drawing/2016/5/14/chartex" xmlns:cx7="http://schemas.microsoft.com/office/drawing/2016/5/13/chartex" xmlns:cx6="http://schemas.microsoft.com/office/drawing/2016/5/12/chartex" xmlns:cx5="http://schemas.microsoft.com/office/drawing/2016/5/11/chartex" xmlns:cx4="http://schemas.microsoft.com/office/drawing/2016/5/10/chartex" xmlns:cx3="http://schemas.microsoft.com/office/drawing/2016/5/9/chartex" xmlns:cx2="http://schemas.microsoft.com/office/drawing/2015/10/21/chartex" xmlns:cx1="http://schemas.microsoft.com/office/drawing/2015/9/8/chartex" xmlns:cx="http://schemas.microsoft.com/office/drawing/2014/chartex" xmlns:wpc="http://schemas.microsoft.com/office/word/2010/wordprocessingCanvas" xmlns="" val="0"/>
                         </a:ext>
                       </a:extLst>
                     </a:blip>
@@ -619,7 +712,7 @@
                     <a:blip r:embed="rId6" cstate="print">
                       <a:extLst>
                         <a:ext uri="{28A0092B-C50C-407E-A947-70E740481C1C}">
-                          <a14:useLocalDpi xmlns="" xmlns:wpc="http://schemas.microsoft.com/office/word/2010/wordprocessingCanvas" xmlns:cx="http://schemas.microsoft.com/office/drawing/2014/chartex" xmlns:cx1="http://schemas.microsoft.com/office/drawing/2015/9/8/chartex" xmlns:cx2="http://schemas.microsoft.com/office/drawing/2015/10/21/chartex" xmlns:cx3="http://schemas.microsoft.com/office/drawing/2016/5/9/chartex" xmlns:cx4="http://schemas.microsoft.com/office/drawing/2016/5/10/chartex" xmlns:cx5="http://schemas.microsoft.com/office/drawing/2016/5/11/chartex" xmlns:cx6="http://schemas.microsoft.com/office/drawing/2016/5/12/chartex" xmlns:cx7="http://schemas.microsoft.com/office/drawing/2016/5/13/chartex" xmlns:cx8="http://schemas.microsoft.com/office/drawing/2016/5/14/chartex" xmlns:mc="http://schemas.openxmlformats.org/markup-compatibility/2006" xmlns:aink="http://schemas.microsoft.com/office/drawing/2016/ink" xmlns:am3d="http://schemas.microsoft.com/office/drawing/2017/model3d" xmlns:o="urn:schemas-microsoft-com:office:office" xmlns:v="urn:schemas-microsoft-com:vml" xmlns:wp14="http://schemas.microsoft.com/office/word/2010/wordprocessingDrawing" xmlns:w10="urn:schemas-microsoft-com:office:word" xmlns:w="http://schemas.openxmlformats.org/wordprocessingml/2006/main" xmlns:w14="http://schemas.microsoft.com/office/word/2010/wordml" xmlns:w15="http://schemas.microsoft.com/office/word/2012/wordml" xmlns:w16cid="http://schemas.microsoft.com/office/word/2016/wordml/cid" xmlns:w16se="http://schemas.microsoft.com/office/word/2015/wordml/symex" xmlns:wpg="http://schemas.microsoft.com/office/word/2010/wordprocessingGroup" xmlns:wpi="http://schemas.microsoft.com/office/word/2010/wordprocessingInk" xmlns:wps="http://schemas.microsoft.com/office/word/2010/wordprocessingShape" xmlns:a14="http://schemas.microsoft.com/office/drawing/2010/main" val="0"/>
+                          <a14:useLocalDpi xmlns:a14="http://schemas.microsoft.com/office/drawing/2010/main" xmlns:wps="http://schemas.microsoft.com/office/word/2010/wordprocessingShape" xmlns:wpi="http://schemas.microsoft.com/office/word/2010/wordprocessingInk" xmlns:wpg="http://schemas.microsoft.com/office/word/2010/wordprocessingGroup" xmlns:w16se="http://schemas.microsoft.com/office/word/2015/wordml/symex" xmlns:w16cid="http://schemas.microsoft.com/office/word/2016/wordml/cid" xmlns:w15="http://schemas.microsoft.com/office/word/2012/wordml" xmlns:w14="http://schemas.microsoft.com/office/word/2010/wordml" xmlns:w="http://schemas.openxmlformats.org/wordprocessingml/2006/main" xmlns:w10="urn:schemas-microsoft-com:office:word" xmlns:wp14="http://schemas.microsoft.com/office/word/2010/wordprocessingDrawing" xmlns:v="urn:schemas-microsoft-com:vml" xmlns:o="urn:schemas-microsoft-com:office:office" xmlns:am3d="http://schemas.microsoft.com/office/drawing/2017/model3d" xmlns:aink="http://schemas.microsoft.com/office/drawing/2016/ink" xmlns:mc="http://schemas.openxmlformats.org/markup-compatibility/2006" xmlns:cx8="http://schemas.microsoft.com/office/drawing/2016/5/14/chartex" xmlns:cx7="http://schemas.microsoft.com/office/drawing/2016/5/13/chartex" xmlns:cx6="http://schemas.microsoft.com/office/drawing/2016/5/12/chartex" xmlns:cx5="http://schemas.microsoft.com/office/drawing/2016/5/11/chartex" xmlns:cx4="http://schemas.microsoft.com/office/drawing/2016/5/10/chartex" xmlns:cx3="http://schemas.microsoft.com/office/drawing/2016/5/9/chartex" xmlns:cx2="http://schemas.microsoft.com/office/drawing/2015/10/21/chartex" xmlns:cx1="http://schemas.microsoft.com/office/drawing/2015/9/8/chartex" xmlns:cx="http://schemas.microsoft.com/office/drawing/2014/chartex" xmlns:wpc="http://schemas.microsoft.com/office/word/2010/wordprocessingCanvas" xmlns="" val="0"/>
                         </a:ext>
                       </a:extLst>
                     </a:blip>
@@ -668,7 +761,7 @@
                     <a:blip r:embed="rId7" cstate="print">
                       <a:extLst>
                         <a:ext uri="{28A0092B-C50C-407E-A947-70E740481C1C}">
-                          <a14:useLocalDpi xmlns="" xmlns:wpc="http://schemas.microsoft.com/office/word/2010/wordprocessingCanvas" xmlns:cx="http://schemas.microsoft.com/office/drawing/2014/chartex" xmlns:cx1="http://schemas.microsoft.com/office/drawing/2015/9/8/chartex" xmlns:cx2="http://schemas.microsoft.com/office/drawing/2015/10/21/chartex" xmlns:cx3="http://schemas.microsoft.com/office/drawing/2016/5/9/chartex" xmlns:cx4="http://schemas.microsoft.com/office/drawing/2016/5/10/chartex" xmlns:cx5="http://schemas.microsoft.com/office/drawing/2016/5/11/chartex" xmlns:cx6="http://schemas.microsoft.com/office/drawing/2016/5/12/chartex" xmlns:cx7="http://schemas.microsoft.com/office/drawing/2016/5/13/chartex" xmlns:cx8="http://schemas.microsoft.com/office/drawing/2016/5/14/chartex" xmlns:mc="http://schemas.openxmlformats.org/markup-compatibility/2006" xmlns:aink="http://schemas.microsoft.com/office/drawing/2016/ink" xmlns:am3d="http://schemas.microsoft.com/office/drawing/2017/model3d" xmlns:o="urn:schemas-microsoft-com:office:office" xmlns:v="urn:schemas-microsoft-com:vml" xmlns:wp14="http://schemas.microsoft.com/office/word/2010/wordprocessingDrawing" xmlns:w10="urn:schemas-microsoft-com:office:word" xmlns:w="http://schemas.openxmlformats.org/wordprocessingml/2006/main" xmlns:w14="http://schemas.microsoft.com/office/word/2010/wordml" xmlns:w15="http://schemas.microsoft.com/office/word/2012/wordml" xmlns:w16cid="http://schemas.microsoft.com/office/word/2016/wordml/cid" xmlns:w16se="http://schemas.microsoft.com/office/word/2015/wordml/symex" xmlns:wpg="http://schemas.microsoft.com/office/word/2010/wordprocessingGroup" xmlns:wpi="http://schemas.microsoft.com/office/word/2010/wordprocessingInk" xmlns:wps="http://schemas.microsoft.com/office/word/2010/wordprocessingShape" xmlns:a14="http://schemas.microsoft.com/office/drawing/2010/main" val="0"/>
+                          <a14:useLocalDpi xmlns:a14="http://schemas.microsoft.com/office/drawing/2010/main" xmlns:wps="http://schemas.microsoft.com/office/word/2010/wordprocessingShape" xmlns:wpi="http://schemas.microsoft.com/office/word/2010/wordprocessingInk" xmlns:wpg="http://schemas.microsoft.com/office/word/2010/wordprocessingGroup" xmlns:w16se="http://schemas.microsoft.com/office/word/2015/wordml/symex" xmlns:w16cid="http://schemas.microsoft.com/office/word/2016/wordml/cid" xmlns:w15="http://schemas.microsoft.com/office/word/2012/wordml" xmlns:w14="http://schemas.microsoft.com/office/word/2010/wordml" xmlns:w="http://schemas.openxmlformats.org/wordprocessingml/2006/main" xmlns:w10="urn:schemas-microsoft-com:office:word" xmlns:wp14="http://schemas.microsoft.com/office/word/2010/wordprocessingDrawing" xmlns:v="urn:schemas-microsoft-com:vml" xmlns:o="urn:schemas-microsoft-com:office:office" xmlns:am3d="http://schemas.microsoft.com/office/drawing/2017/model3d" xmlns:aink="http://schemas.microsoft.com/office/drawing/2016/ink" xmlns:mc="http://schemas.openxmlformats.org/markup-compatibility/2006" xmlns:cx8="http://schemas.microsoft.com/office/drawing/2016/5/14/chartex" xmlns:cx7="http://schemas.microsoft.com/office/drawing/2016/5/13/chartex" xmlns:cx6="http://schemas.microsoft.com/office/drawing/2016/5/12/chartex" xmlns:cx5="http://schemas.microsoft.com/office/drawing/2016/5/11/chartex" xmlns:cx4="http://schemas.microsoft.com/office/drawing/2016/5/10/chartex" xmlns:cx3="http://schemas.microsoft.com/office/drawing/2016/5/9/chartex" xmlns:cx2="http://schemas.microsoft.com/office/drawing/2015/10/21/chartex" xmlns:cx1="http://schemas.microsoft.com/office/drawing/2015/9/8/chartex" xmlns:cx="http://schemas.microsoft.com/office/drawing/2014/chartex" xmlns:wpc="http://schemas.microsoft.com/office/word/2010/wordprocessingCanvas" xmlns="" val="0"/>
                         </a:ext>
                       </a:extLst>
                     </a:blip>
@@ -717,7 +810,7 @@
                     <a:blip r:embed="rId8" cstate="print">
                       <a:extLst>
                         <a:ext uri="{28A0092B-C50C-407E-A947-70E740481C1C}">
-                          <a14:useLocalDpi xmlns="" xmlns:wpc="http://schemas.microsoft.com/office/word/2010/wordprocessingCanvas" xmlns:cx="http://schemas.microsoft.com/office/drawing/2014/chartex" xmlns:cx1="http://schemas.microsoft.com/office/drawing/2015/9/8/chartex" xmlns:cx2="http://schemas.microsoft.com/office/drawing/2015/10/21/chartex" xmlns:cx3="http://schemas.microsoft.com/office/drawing/2016/5/9/chartex" xmlns:cx4="http://schemas.microsoft.com/office/drawing/2016/5/10/chartex" xmlns:cx5="http://schemas.microsoft.com/office/drawing/2016/5/11/chartex" xmlns:cx6="http://schemas.microsoft.com/office/drawing/2016/5/12/chartex" xmlns:cx7="http://schemas.microsoft.com/office/drawing/2016/5/13/chartex" xmlns:cx8="http://schemas.microsoft.com/office/drawing/2016/5/14/chartex" xmlns:mc="http://schemas.openxmlformats.org/markup-compatibility/2006" xmlns:aink="http://schemas.microsoft.com/office/drawing/2016/ink" xmlns:am3d="http://schemas.microsoft.com/office/drawing/2017/model3d" xmlns:o="urn:schemas-microsoft-com:office:office" xmlns:v="urn:schemas-microsoft-com:vml" xmlns:wp14="http://schemas.microsoft.com/office/word/2010/wordprocessingDrawing" xmlns:w10="urn:schemas-microsoft-com:office:word" xmlns:w="http://schemas.openxmlformats.org/wordprocessingml/2006/main" xmlns:w14="http://schemas.microsoft.com/office/word/2010/wordml" xmlns:w15="http://schemas.microsoft.com/office/word/2012/wordml" xmlns:w16cid="http://schemas.microsoft.com/office/word/2016/wordml/cid" xmlns:w16se="http://schemas.microsoft.com/office/word/2015/wordml/symex" xmlns:wpg="http://schemas.microsoft.com/office/word/2010/wordprocessingGroup" xmlns:wpi="http://schemas.microsoft.com/office/word/2010/wordprocessingInk" xmlns:wps="http://schemas.microsoft.com/office/word/2010/wordprocessingShape" xmlns:a14="http://schemas.microsoft.com/office/drawing/2010/main" val="0"/>
+                          <a14:useLocalDpi xmlns:a14="http://schemas.microsoft.com/office/drawing/2010/main" xmlns:wps="http://schemas.microsoft.com/office/word/2010/wordprocessingShape" xmlns:wpi="http://schemas.microsoft.com/office/word/2010/wordprocessingInk" xmlns:wpg="http://schemas.microsoft.com/office/word/2010/wordprocessingGroup" xmlns:w16se="http://schemas.microsoft.com/office/word/2015/wordml/symex" xmlns:w16cid="http://schemas.microsoft.com/office/word/2016/wordml/cid" xmlns:w15="http://schemas.microsoft.com/office/word/2012/wordml" xmlns:w14="http://schemas.microsoft.com/office/word/2010/wordml" xmlns:w="http://schemas.openxmlformats.org/wordprocessingml/2006/main" xmlns:w10="urn:schemas-microsoft-com:office:word" xmlns:wp14="http://schemas.microsoft.com/office/word/2010/wordprocessingDrawing" xmlns:v="urn:schemas-microsoft-com:vml" xmlns:o="urn:schemas-microsoft-com:office:office" xmlns:am3d="http://schemas.microsoft.com/office/drawing/2017/model3d" xmlns:aink="http://schemas.microsoft.com/office/drawing/2016/ink" xmlns:mc="http://schemas.openxmlformats.org/markup-compatibility/2006" xmlns:cx8="http://schemas.microsoft.com/office/drawing/2016/5/14/chartex" xmlns:cx7="http://schemas.microsoft.com/office/drawing/2016/5/13/chartex" xmlns:cx6="http://schemas.microsoft.com/office/drawing/2016/5/12/chartex" xmlns:cx5="http://schemas.microsoft.com/office/drawing/2016/5/11/chartex" xmlns:cx4="http://schemas.microsoft.com/office/drawing/2016/5/10/chartex" xmlns:cx3="http://schemas.microsoft.com/office/drawing/2016/5/9/chartex" xmlns:cx2="http://schemas.microsoft.com/office/drawing/2015/10/21/chartex" xmlns:cx1="http://schemas.microsoft.com/office/drawing/2015/9/8/chartex" xmlns:cx="http://schemas.microsoft.com/office/drawing/2014/chartex" xmlns:wpc="http://schemas.microsoft.com/office/word/2010/wordprocessingCanvas" xmlns="" val="0"/>
                         </a:ext>
                       </a:extLst>
                     </a:blip>
@@ -766,7 +859,7 @@
                     <a:blip r:embed="rId9" cstate="print">
                       <a:extLst>
                         <a:ext uri="{28A0092B-C50C-407E-A947-70E740481C1C}">
-                          <a14:useLocalDpi xmlns="" xmlns:wpc="http://schemas.microsoft.com/office/word/2010/wordprocessingCanvas" xmlns:cx="http://schemas.microsoft.com/office/drawing/2014/chartex" xmlns:cx1="http://schemas.microsoft.com/office/drawing/2015/9/8/chartex" xmlns:cx2="http://schemas.microsoft.com/office/drawing/2015/10/21/chartex" xmlns:cx3="http://schemas.microsoft.com/office/drawing/2016/5/9/chartex" xmlns:cx4="http://schemas.microsoft.com/office/drawing/2016/5/10/chartex" xmlns:cx5="http://schemas.microsoft.com/office/drawing/2016/5/11/chartex" xmlns:cx6="http://schemas.microsoft.com/office/drawing/2016/5/12/chartex" xmlns:cx7="http://schemas.microsoft.com/office/drawing/2016/5/13/chartex" xmlns:cx8="http://schemas.microsoft.com/office/drawing/2016/5/14/chartex" xmlns:mc="http://schemas.openxmlformats.org/markup-compatibility/2006" xmlns:aink="http://schemas.microsoft.com/office/drawing/2016/ink" xmlns:am3d="http://schemas.microsoft.com/office/drawing/2017/model3d" xmlns:o="urn:schemas-microsoft-com:office:office" xmlns:v="urn:schemas-microsoft-com:vml" xmlns:wp14="http://schemas.microsoft.com/office/word/2010/wordprocessingDrawing" xmlns:w10="urn:schemas-microsoft-com:office:word" xmlns:w="http://schemas.openxmlformats.org/wordprocessingml/2006/main" xmlns:w14="http://schemas.microsoft.com/office/word/2010/wordml" xmlns:w15="http://schemas.microsoft.com/office/word/2012/wordml" xmlns:w16cid="http://schemas.microsoft.com/office/word/2016/wordml/cid" xmlns:w16se="http://schemas.microsoft.com/office/word/2015/wordml/symex" xmlns:wpg="http://schemas.microsoft.com/office/word/2010/wordprocessingGroup" xmlns:wpi="http://schemas.microsoft.com/office/word/2010/wordprocessingInk" xmlns:wps="http://schemas.microsoft.com/office/word/2010/wordprocessingShape" xmlns:a14="http://schemas.microsoft.com/office/drawing/2010/main" val="0"/>
+                          <a14:useLocalDpi xmlns:a14="http://schemas.microsoft.com/office/drawing/2010/main" xmlns:wps="http://schemas.microsoft.com/office/word/2010/wordprocessingShape" xmlns:wpi="http://schemas.microsoft.com/office/word/2010/wordprocessingInk" xmlns:wpg="http://schemas.microsoft.com/office/word/2010/wordprocessingGroup" xmlns:w16se="http://schemas.microsoft.com/office/word/2015/wordml/symex" xmlns:w16cid="http://schemas.microsoft.com/office/word/2016/wordml/cid" xmlns:w15="http://schemas.microsoft.com/office/word/2012/wordml" xmlns:w14="http://schemas.microsoft.com/office/word/2010/wordml" xmlns:w="http://schemas.openxmlformats.org/wordprocessingml/2006/main" xmlns:w10="urn:schemas-microsoft-com:office:word" xmlns:wp14="http://schemas.microsoft.com/office/word/2010/wordprocessingDrawing" xmlns:v="urn:schemas-microsoft-com:vml" xmlns:o="urn:schemas-microsoft-com:office:office" xmlns:am3d="http://schemas.microsoft.com/office/drawing/2017/model3d" xmlns:aink="http://schemas.microsoft.com/office/drawing/2016/ink" xmlns:mc="http://schemas.openxmlformats.org/markup-compatibility/2006" xmlns:cx8="http://schemas.microsoft.com/office/drawing/2016/5/14/chartex" xmlns:cx7="http://schemas.microsoft.com/office/drawing/2016/5/13/chartex" xmlns:cx6="http://schemas.microsoft.com/office/drawing/2016/5/12/chartex" xmlns:cx5="http://schemas.microsoft.com/office/drawing/2016/5/11/chartex" xmlns:cx4="http://schemas.microsoft.com/office/drawing/2016/5/10/chartex" xmlns:cx3="http://schemas.microsoft.com/office/drawing/2016/5/9/chartex" xmlns:cx2="http://schemas.microsoft.com/office/drawing/2015/10/21/chartex" xmlns:cx1="http://schemas.microsoft.com/office/drawing/2015/9/8/chartex" xmlns:cx="http://schemas.microsoft.com/office/drawing/2014/chartex" xmlns:wpc="http://schemas.microsoft.com/office/word/2010/wordprocessingCanvas" xmlns="" val="0"/>
                         </a:ext>
                       </a:extLst>
                     </a:blip>
@@ -815,7 +908,7 @@
                     <a:blip r:embed="rId10" cstate="print">
                       <a:extLst>
                         <a:ext uri="{28A0092B-C50C-407E-A947-70E740481C1C}">
-                          <a14:useLocalDpi xmlns="" xmlns:wpc="http://schemas.microsoft.com/office/word/2010/wordprocessingCanvas" xmlns:cx="http://schemas.microsoft.com/office/drawing/2014/chartex" xmlns:cx1="http://schemas.microsoft.com/office/drawing/2015/9/8/chartex" xmlns:cx2="http://schemas.microsoft.com/office/drawing/2015/10/21/chartex" xmlns:cx3="http://schemas.microsoft.com/office/drawing/2016/5/9/chartex" xmlns:cx4="http://schemas.microsoft.com/office/drawing/2016/5/10/chartex" xmlns:cx5="http://schemas.microsoft.com/office/drawing/2016/5/11/chartex" xmlns:cx6="http://schemas.microsoft.com/office/drawing/2016/5/12/chartex" xmlns:cx7="http://schemas.microsoft.com/office/drawing/2016/5/13/chartex" xmlns:cx8="http://schemas.microsoft.com/office/drawing/2016/5/14/chartex" xmlns:mc="http://schemas.openxmlformats.org/markup-compatibility/2006" xmlns:aink="http://schemas.microsoft.com/office/drawing/2016/ink" xmlns:am3d="http://schemas.microsoft.com/office/drawing/2017/model3d" xmlns:o="urn:schemas-microsoft-com:office:office" xmlns:v="urn:schemas-microsoft-com:vml" xmlns:wp14="http://schemas.microsoft.com/office/word/2010/wordprocessingDrawing" xmlns:w10="urn:schemas-microsoft-com:office:word" xmlns:w="http://schemas.openxmlformats.org/wordprocessingml/2006/main" xmlns:w14="http://schemas.microsoft.com/office/word/2010/wordml" xmlns:w15="http://schemas.microsoft.com/office/word/2012/wordml" xmlns:w16cid="http://schemas.microsoft.com/office/word/2016/wordml/cid" xmlns:w16se="http://schemas.microsoft.com/office/word/2015/wordml/symex" xmlns:wpg="http://schemas.microsoft.com/office/word/2010/wordprocessingGroup" xmlns:wpi="http://schemas.microsoft.com/office/word/2010/wordprocessingInk" xmlns:wps="http://schemas.microsoft.com/office/word/2010/wordprocessingShape" xmlns:a14="http://schemas.microsoft.com/office/drawing/2010/main" val="0"/>
+                          <a14:useLocalDpi xmlns:a14="http://schemas.microsoft.com/office/drawing/2010/main" xmlns:wps="http://schemas.microsoft.com/office/word/2010/wordprocessingShape" xmlns:wpi="http://schemas.microsoft.com/office/word/2010/wordprocessingInk" xmlns:wpg="http://schemas.microsoft.com/office/word/2010/wordprocessingGroup" xmlns:w16se="http://schemas.microsoft.com/office/word/2015/wordml/symex" xmlns:w16cid="http://schemas.microsoft.com/office/word/2016/wordml/cid" xmlns:w15="http://schemas.microsoft.com/office/word/2012/wordml" xmlns:w14="http://schemas.microsoft.com/office/word/2010/wordml" xmlns:w="http://schemas.openxmlformats.org/wordprocessingml/2006/main" xmlns:w10="urn:schemas-microsoft-com:office:word" xmlns:wp14="http://schemas.microsoft.com/office/word/2010/wordprocessingDrawing" xmlns:v="urn:schemas-microsoft-com:vml" xmlns:o="urn:schemas-microsoft-com:office:office" xmlns:am3d="http://schemas.microsoft.com/office/drawing/2017/model3d" xmlns:aink="http://schemas.microsoft.com/office/drawing/2016/ink" xmlns:mc="http://schemas.openxmlformats.org/markup-compatibility/2006" xmlns:cx8="http://schemas.microsoft.com/office/drawing/2016/5/14/chartex" xmlns:cx7="http://schemas.microsoft.com/office/drawing/2016/5/13/chartex" xmlns:cx6="http://schemas.microsoft.com/office/drawing/2016/5/12/chartex" xmlns:cx5="http://schemas.microsoft.com/office/drawing/2016/5/11/chartex" xmlns:cx4="http://schemas.microsoft.com/office/drawing/2016/5/10/chartex" xmlns:cx3="http://schemas.microsoft.com/office/drawing/2016/5/9/chartex" xmlns:cx2="http://schemas.microsoft.com/office/drawing/2015/10/21/chartex" xmlns:cx1="http://schemas.microsoft.com/office/drawing/2015/9/8/chartex" xmlns:cx="http://schemas.microsoft.com/office/drawing/2014/chartex" xmlns:wpc="http://schemas.microsoft.com/office/word/2010/wordprocessingCanvas" xmlns="" val="0"/>
                         </a:ext>
                       </a:extLst>
                     </a:blip>
@@ -865,6 +958,7 @@
           <w:sz w:val="28"/>
         </w:rPr>
       </w:pPr>
+      <w:proofErr w:type="gramStart"/>
       <w:r>
         <w:rPr>
           <w:b/>
@@ -872,7 +966,16 @@
           <w:sz w:val="28"/>
         </w:rPr>
         <w:lastRenderedPageBreak/>
-        <w:t>2.Concept design</w:t>
+        <w:t>2.Concept</w:t>
+      </w:r>
+      <w:proofErr w:type="gramEnd"/>
+      <w:r>
+        <w:rPr>
+          <w:b/>
+          <w:bCs/>
+          <w:sz w:val="28"/>
+        </w:rPr>
+        <w:t xml:space="preserve"> design</w:t>
       </w:r>
     </w:p>
     <w:p>
@@ -894,7 +997,47 @@
           <w:szCs w:val="26"/>
           <w:cs/>
         </w:rPr>
-        <w:t>เราเซนเซอร์อัลตร้าโซนิค 2 ตัวด้านซ้ายและขวาเช็คระยะทั้งสองข้างเพื่อไม่ให้หุ่นยนต์เดินชนกำแพง</w:t>
+        <w:t>เราเซนเซอร์</w:t>
+      </w:r>
+      <w:proofErr w:type="spellStart"/>
+      <w:r>
+        <w:rPr>
+          <w:rFonts w:hint="cs"/>
+          <w:sz w:val="26"/>
+          <w:szCs w:val="26"/>
+          <w:cs/>
+        </w:rPr>
+        <w:t>อัลต</w:t>
+      </w:r>
+      <w:proofErr w:type="spellEnd"/>
+      <w:r>
+        <w:rPr>
+          <w:rFonts w:hint="cs"/>
+          <w:sz w:val="26"/>
+          <w:szCs w:val="26"/>
+          <w:cs/>
+        </w:rPr>
+        <w:t>ร้าโซ</w:t>
+      </w:r>
+      <w:proofErr w:type="spellStart"/>
+      <w:r>
+        <w:rPr>
+          <w:rFonts w:hint="cs"/>
+          <w:sz w:val="26"/>
+          <w:szCs w:val="26"/>
+          <w:cs/>
+        </w:rPr>
+        <w:t>นิค</w:t>
+      </w:r>
+      <w:proofErr w:type="spellEnd"/>
+      <w:r>
+        <w:rPr>
+          <w:rFonts w:hint="cs"/>
+          <w:sz w:val="26"/>
+          <w:szCs w:val="26"/>
+          <w:cs/>
+        </w:rPr>
+        <w:t xml:space="preserve"> 2 ตัวด้านซ้ายและขวาเช็คระยะทั้งสองข้างเพื่อไม่ให้หุ่นยนต์เดินชนกำแพง</w:t>
       </w:r>
     </w:p>
     <w:p>
@@ -916,7 +1059,47 @@
           <w:szCs w:val="26"/>
           <w:cs/>
         </w:rPr>
-        <w:t xml:space="preserve">นอกจากใช้อัลตร้าโซนิคเพื่อให้เดินตรงแล้วเรายังใช้เพื่อสร้าง </w:t>
+        <w:t>นอกจาก</w:t>
+      </w:r>
+      <w:proofErr w:type="spellStart"/>
+      <w:r>
+        <w:rPr>
+          <w:rFonts w:hint="cs"/>
+          <w:sz w:val="26"/>
+          <w:szCs w:val="26"/>
+          <w:cs/>
+        </w:rPr>
+        <w:t>ใช้อัลต</w:t>
+      </w:r>
+      <w:proofErr w:type="spellEnd"/>
+      <w:r>
+        <w:rPr>
+          <w:rFonts w:hint="cs"/>
+          <w:sz w:val="26"/>
+          <w:szCs w:val="26"/>
+          <w:cs/>
+        </w:rPr>
+        <w:t>ร้าโซ</w:t>
+      </w:r>
+      <w:proofErr w:type="spellStart"/>
+      <w:r>
+        <w:rPr>
+          <w:rFonts w:hint="cs"/>
+          <w:sz w:val="26"/>
+          <w:szCs w:val="26"/>
+          <w:cs/>
+        </w:rPr>
+        <w:t>นิค</w:t>
+      </w:r>
+      <w:proofErr w:type="spellEnd"/>
+      <w:r>
+        <w:rPr>
+          <w:rFonts w:hint="cs"/>
+          <w:sz w:val="26"/>
+          <w:szCs w:val="26"/>
+          <w:cs/>
+        </w:rPr>
+        <w:t xml:space="preserve">เพื่อให้เดินตรงแล้วเรายังใช้เพื่อสร้าง </w:t>
       </w:r>
       <w:r>
         <w:rPr>
@@ -945,7 +1128,47 @@
           <w:szCs w:val="26"/>
           <w:cs/>
         </w:rPr>
-        <w:t>ระหว่างการเดิน เราเช็คค่าของอัลตร้าโซนิคอยู่ตลอด เมื่อหุ่นยนต์เดินชิดด้านใดด้านนึงเกินไป ก็จะให้หุ่นยนต์เดินเอียงไปอีกด้าน</w:t>
+        <w:t>ระหว่างการเดิน เราเช็คค่า</w:t>
+      </w:r>
+      <w:proofErr w:type="spellStart"/>
+      <w:r>
+        <w:rPr>
+          <w:rFonts w:hint="cs"/>
+          <w:sz w:val="26"/>
+          <w:szCs w:val="26"/>
+          <w:cs/>
+        </w:rPr>
+        <w:t>ของอัลต</w:t>
+      </w:r>
+      <w:proofErr w:type="spellEnd"/>
+      <w:r>
+        <w:rPr>
+          <w:rFonts w:hint="cs"/>
+          <w:sz w:val="26"/>
+          <w:szCs w:val="26"/>
+          <w:cs/>
+        </w:rPr>
+        <w:t>ร้าโซนิคอยู่ตลอด เมื่อหุ่นยนต์เดินชิดด้านใด</w:t>
+      </w:r>
+      <w:proofErr w:type="spellStart"/>
+      <w:r>
+        <w:rPr>
+          <w:rFonts w:hint="cs"/>
+          <w:sz w:val="26"/>
+          <w:szCs w:val="26"/>
+          <w:cs/>
+        </w:rPr>
+        <w:t>ด้านนึง</w:t>
+      </w:r>
+      <w:proofErr w:type="spellEnd"/>
+      <w:r>
+        <w:rPr>
+          <w:rFonts w:hint="cs"/>
+          <w:sz w:val="26"/>
+          <w:szCs w:val="26"/>
+          <w:cs/>
+        </w:rPr>
+        <w:t>เกินไป ก็จะให้หุ่นยนต์เดินเอียงไปอีกด้าน</w:t>
       </w:r>
     </w:p>
     <w:p>
@@ -1026,12 +1249,21 @@
         </w:rPr>
         <w:t xml:space="preserve"> </w:t>
       </w:r>
-      <w:r>
-        <w:rPr>
-          <w:sz w:val="26"/>
-          <w:szCs w:val="26"/>
-        </w:rPr>
-        <w:t xml:space="preserve">int </w:t>
+      <w:proofErr w:type="spellStart"/>
+      <w:r>
+        <w:rPr>
+          <w:sz w:val="26"/>
+          <w:szCs w:val="26"/>
+        </w:rPr>
+        <w:t>int</w:t>
+      </w:r>
+      <w:proofErr w:type="spellEnd"/>
+      <w:r>
+        <w:rPr>
+          <w:sz w:val="26"/>
+          <w:szCs w:val="26"/>
+        </w:rPr>
+        <w:t xml:space="preserve"> </w:t>
       </w:r>
       <w:r>
         <w:rPr>
@@ -1086,7 +1318,7 @@
                     <a:blip r:embed="rId11" cstate="print">
                       <a:extLst>
                         <a:ext uri="{28A0092B-C50C-407E-A947-70E740481C1C}">
-                          <a14:useLocalDpi xmlns="" xmlns:wpc="http://schemas.microsoft.com/office/word/2010/wordprocessingCanvas" xmlns:cx="http://schemas.microsoft.com/office/drawing/2014/chartex" xmlns:cx1="http://schemas.microsoft.com/office/drawing/2015/9/8/chartex" xmlns:cx2="http://schemas.microsoft.com/office/drawing/2015/10/21/chartex" xmlns:cx3="http://schemas.microsoft.com/office/drawing/2016/5/9/chartex" xmlns:cx4="http://schemas.microsoft.com/office/drawing/2016/5/10/chartex" xmlns:cx5="http://schemas.microsoft.com/office/drawing/2016/5/11/chartex" xmlns:cx6="http://schemas.microsoft.com/office/drawing/2016/5/12/chartex" xmlns:cx7="http://schemas.microsoft.com/office/drawing/2016/5/13/chartex" xmlns:cx8="http://schemas.microsoft.com/office/drawing/2016/5/14/chartex" xmlns:mc="http://schemas.openxmlformats.org/markup-compatibility/2006" xmlns:aink="http://schemas.microsoft.com/office/drawing/2016/ink" xmlns:am3d="http://schemas.microsoft.com/office/drawing/2017/model3d" xmlns:o="urn:schemas-microsoft-com:office:office" xmlns:v="urn:schemas-microsoft-com:vml" xmlns:wp14="http://schemas.microsoft.com/office/word/2010/wordprocessingDrawing" xmlns:w10="urn:schemas-microsoft-com:office:word" xmlns:w="http://schemas.openxmlformats.org/wordprocessingml/2006/main" xmlns:w14="http://schemas.microsoft.com/office/word/2010/wordml" xmlns:w15="http://schemas.microsoft.com/office/word/2012/wordml" xmlns:w16cid="http://schemas.microsoft.com/office/word/2016/wordml/cid" xmlns:w16se="http://schemas.microsoft.com/office/word/2015/wordml/symex" xmlns:wpg="http://schemas.microsoft.com/office/word/2010/wordprocessingGroup" xmlns:wpi="http://schemas.microsoft.com/office/word/2010/wordprocessingInk" xmlns:wps="http://schemas.microsoft.com/office/word/2010/wordprocessingShape" xmlns:a14="http://schemas.microsoft.com/office/drawing/2010/main" val="0"/>
+                          <a14:useLocalDpi xmlns:a14="http://schemas.microsoft.com/office/drawing/2010/main" xmlns:wps="http://schemas.microsoft.com/office/word/2010/wordprocessingShape" xmlns:wpi="http://schemas.microsoft.com/office/word/2010/wordprocessingInk" xmlns:wpg="http://schemas.microsoft.com/office/word/2010/wordprocessingGroup" xmlns:w16se="http://schemas.microsoft.com/office/word/2015/wordml/symex" xmlns:w16cid="http://schemas.microsoft.com/office/word/2016/wordml/cid" xmlns:w15="http://schemas.microsoft.com/office/word/2012/wordml" xmlns:w14="http://schemas.microsoft.com/office/word/2010/wordml" xmlns:w="http://schemas.openxmlformats.org/wordprocessingml/2006/main" xmlns:w10="urn:schemas-microsoft-com:office:word" xmlns:wp14="http://schemas.microsoft.com/office/word/2010/wordprocessingDrawing" xmlns:v="urn:schemas-microsoft-com:vml" xmlns:o="urn:schemas-microsoft-com:office:office" xmlns:am3d="http://schemas.microsoft.com/office/drawing/2017/model3d" xmlns:aink="http://schemas.microsoft.com/office/drawing/2016/ink" xmlns:mc="http://schemas.openxmlformats.org/markup-compatibility/2006" xmlns:cx8="http://schemas.microsoft.com/office/drawing/2016/5/14/chartex" xmlns:cx7="http://schemas.microsoft.com/office/drawing/2016/5/13/chartex" xmlns:cx6="http://schemas.microsoft.com/office/drawing/2016/5/12/chartex" xmlns:cx5="http://schemas.microsoft.com/office/drawing/2016/5/11/chartex" xmlns:cx4="http://schemas.microsoft.com/office/drawing/2016/5/10/chartex" xmlns:cx3="http://schemas.microsoft.com/office/drawing/2016/5/9/chartex" xmlns:cx2="http://schemas.microsoft.com/office/drawing/2015/10/21/chartex" xmlns:cx1="http://schemas.microsoft.com/office/drawing/2015/9/8/chartex" xmlns:cx="http://schemas.microsoft.com/office/drawing/2014/chartex" xmlns:wpc="http://schemas.microsoft.com/office/word/2010/wordprocessingCanvas" xmlns="" val="0"/>
                         </a:ext>
                       </a:extLst>
                     </a:blip>
@@ -1259,6 +1491,7 @@
         </w:rPr>
         <w:t xml:space="preserve"> </w:t>
       </w:r>
+      <w:proofErr w:type="spellStart"/>
       <w:r>
         <w:rPr>
           <w:sz w:val="26"/>
@@ -1266,6 +1499,7 @@
         </w:rPr>
         <w:t>dijkstra</w:t>
       </w:r>
+      <w:proofErr w:type="spellEnd"/>
       <w:r>
         <w:rPr>
           <w:rFonts w:hint="cs"/>
@@ -1410,6 +1644,7 @@
           <w:sz w:val="28"/>
         </w:rPr>
       </w:pPr>
+      <w:proofErr w:type="gramStart"/>
       <w:r>
         <w:rPr>
           <w:b/>
@@ -1419,6 +1654,7 @@
         <w:lastRenderedPageBreak/>
         <w:t>3.Flowchart</w:t>
       </w:r>
+      <w:proofErr w:type="gramEnd"/>
     </w:p>
     <w:p>
       <w:pPr>
@@ -1548,7 +1784,7 @@
         </w:rPr>
         <w:lastRenderedPageBreak/>
         <w:pict>
-          <v:shape id="_x0000_i1027" type="#_x0000_t75" style="width:446pt;height:491pt">
+          <v:shape id="_x0000_i1026" type="#_x0000_t75" style="width:446pt;height:491pt">
             <v:imagedata r:id="rId14" o:title="shortest"/>
           </v:shape>
         </w:pict>
@@ -1624,7 +1860,7 @@
         </w:rPr>
         <w:lastRenderedPageBreak/>
         <w:pict>
-          <v:shape id="_x0000_i1026" type="#_x0000_t75" style="width:321pt;height:612pt">
+          <v:shape id="_x0000_i1027" type="#_x0000_t75" style="width:321pt;height:612pt">
             <v:imagedata r:id="rId15" o:title="searchMap"/>
           </v:shape>
         </w:pict>
@@ -1647,6 +1883,7 @@
           <w:sz w:val="28"/>
         </w:rPr>
       </w:pPr>
+      <w:proofErr w:type="gramStart"/>
       <w:r>
         <w:rPr>
           <w:b/>
@@ -1655,11 +1892,11 @@
         </w:rPr>
         <w:t>4.Summary</w:t>
       </w:r>
-    </w:p>
-    <w:p>
-      <w:pPr>
-        <w:rPr>
-          <w:rFonts w:hint="cs"/>
+      <w:proofErr w:type="gramEnd"/>
+    </w:p>
+    <w:p>
+      <w:pPr>
+        <w:rPr>
           <w:sz w:val="28"/>
           <w:cs/>
         </w:rPr>
@@ -1716,11 +1953,19 @@
         </w:rPr>
         <w:t xml:space="preserve">มีความรู้เรื่อง </w:t>
       </w:r>
-      <w:r>
-        <w:rPr>
-          <w:sz w:val="28"/>
-        </w:rPr>
-        <w:t xml:space="preserve">tree , recursion , stack , queue </w:t>
+      <w:proofErr w:type="gramStart"/>
+      <w:r>
+        <w:rPr>
+          <w:sz w:val="28"/>
+        </w:rPr>
+        <w:t>tree ,</w:t>
+      </w:r>
+      <w:proofErr w:type="gramEnd"/>
+      <w:r>
+        <w:rPr>
+          <w:sz w:val="28"/>
+        </w:rPr>
+        <w:t xml:space="preserve"> recursion , stack , queue </w:t>
       </w:r>
       <w:r>
         <w:rPr>
